--- a/SQLWCF_etc.docx
+++ b/SQLWCF_etc.docx
@@ -13353,421 +13353,462 @@
         <w:rPr>
           <w:sz w:val="18"/>
         </w:rPr>
-        <w:t>. Make sure to ignore Nulls on subquery</w:t>
-      </w:r>
-    </w:p>
-    <w:p>
-      <w:pPr>
-        <w:spacing w:after="0"/>
-        <w:rPr>
-          <w:sz w:val="18"/>
-        </w:rPr>
-      </w:pPr>
-      <w:r>
-        <w:rPr>
-          <w:sz w:val="18"/>
-        </w:rPr>
-        <w:t>Need to use subquery when you want to find items that are not in other table</w:t>
-      </w:r>
-    </w:p>
-    <w:p>
-      <w:pPr>
-        <w:spacing w:after="0"/>
-        <w:rPr>
-          <w:sz w:val="18"/>
-        </w:rPr>
-      </w:pPr>
-    </w:p>
-    <w:p>
-      <w:pPr>
-        <w:spacing w:after="0"/>
-        <w:rPr>
-          <w:sz w:val="18"/>
-        </w:rPr>
-      </w:pPr>
-      <w:r>
-        <w:rPr>
-          <w:b/>
-          <w:sz w:val="18"/>
-        </w:rPr>
-        <w:t xml:space="preserve">UNION </w:t>
-      </w:r>
-      <w:proofErr w:type="gramStart"/>
-      <w:r>
-        <w:rPr>
-          <w:b/>
-          <w:sz w:val="18"/>
-        </w:rPr>
-        <w:t xml:space="preserve">QUERY </w:t>
-      </w:r>
-      <w:r>
-        <w:rPr>
-          <w:sz w:val="18"/>
-        </w:rPr>
-        <w:t xml:space="preserve"> where</w:t>
-      </w:r>
-      <w:proofErr w:type="gramEnd"/>
-      <w:r>
-        <w:rPr>
-          <w:sz w:val="18"/>
-        </w:rPr>
-        <w:t xml:space="preserve"> you merge 2 result sets. Each individual query must contain the same number of columns and be of </w:t>
-      </w:r>
-      <w:proofErr w:type="gramStart"/>
-      <w:r>
-        <w:rPr>
-          <w:sz w:val="18"/>
-        </w:rPr>
-        <w:t>compatible  types</w:t>
-      </w:r>
-      <w:proofErr w:type="gramEnd"/>
-      <w:r>
-        <w:rPr>
-          <w:sz w:val="18"/>
-        </w:rPr>
-        <w:t>.</w:t>
-      </w:r>
-      <w:r>
-        <w:rPr>
-          <w:sz w:val="18"/>
-        </w:rPr>
-        <w:t xml:space="preserve">  Doesn't return duplicates</w:t>
-      </w:r>
-    </w:p>
-    <w:p>
-      <w:pPr>
-        <w:spacing w:after="0"/>
-        <w:rPr>
-          <w:sz w:val="18"/>
-        </w:rPr>
-      </w:pPr>
-      <w:r>
-        <w:rPr>
-          <w:b/>
-          <w:bCs/>
-          <w:sz w:val="18"/>
-        </w:rPr>
-        <w:t>UNION ALL</w:t>
-      </w:r>
-      <w:r>
-        <w:rPr>
-          <w:sz w:val="18"/>
-        </w:rPr>
-        <w:t>: Does return duplicates</w:t>
-      </w:r>
-    </w:p>
-    <w:p>
-      <w:pPr>
-        <w:spacing w:after="0"/>
-        <w:ind w:firstLine="720"/>
-        <w:rPr>
-          <w:i/>
-          <w:sz w:val="18"/>
-        </w:rPr>
-      </w:pPr>
-      <w:r>
-        <w:rPr>
-          <w:i/>
-          <w:sz w:val="18"/>
-        </w:rPr>
-        <w:t xml:space="preserve">SELECT </w:t>
-      </w:r>
-      <w:proofErr w:type="spellStart"/>
-      <w:r>
-        <w:rPr>
-          <w:i/>
-          <w:sz w:val="18"/>
-        </w:rPr>
-        <w:t>BusinessEntityID</w:t>
-      </w:r>
-      <w:proofErr w:type="spellEnd"/>
-      <w:r>
-        <w:rPr>
-          <w:i/>
-          <w:sz w:val="18"/>
-        </w:rPr>
-        <w:t xml:space="preserve"> AS ID</w:t>
-      </w:r>
-    </w:p>
-    <w:p>
-      <w:pPr>
-        <w:spacing w:after="0"/>
-        <w:ind w:left="720"/>
-        <w:rPr>
-          <w:i/>
-          <w:sz w:val="18"/>
-        </w:rPr>
-      </w:pPr>
-      <w:r>
-        <w:rPr>
-          <w:i/>
-          <w:sz w:val="18"/>
-        </w:rPr>
-        <w:t xml:space="preserve">FROM </w:t>
-      </w:r>
-      <w:proofErr w:type="spellStart"/>
-      <w:r>
-        <w:rPr>
-          <w:i/>
-          <w:sz w:val="18"/>
-        </w:rPr>
-        <w:t>HumanResources.Employee</w:t>
-      </w:r>
-      <w:proofErr w:type="spellEnd"/>
-    </w:p>
-    <w:p>
-      <w:pPr>
-        <w:spacing w:after="0"/>
-        <w:ind w:left="720"/>
-        <w:rPr>
-          <w:i/>
-          <w:sz w:val="18"/>
-        </w:rPr>
-      </w:pPr>
-      <w:r>
-        <w:rPr>
-          <w:i/>
-          <w:sz w:val="18"/>
-        </w:rPr>
-        <w:t>UNION</w:t>
-      </w:r>
-    </w:p>
-    <w:p>
-      <w:pPr>
-        <w:spacing w:after="0"/>
-        <w:ind w:left="720"/>
-        <w:rPr>
-          <w:i/>
-          <w:sz w:val="18"/>
-        </w:rPr>
-      </w:pPr>
-      <w:r>
-        <w:rPr>
-          <w:i/>
-          <w:sz w:val="18"/>
-        </w:rPr>
-        <w:t xml:space="preserve">SELECT </w:t>
-      </w:r>
-      <w:proofErr w:type="spellStart"/>
-      <w:r>
-        <w:rPr>
-          <w:i/>
-          <w:sz w:val="18"/>
-        </w:rPr>
-        <w:t>BusinessEntityID</w:t>
-      </w:r>
-      <w:proofErr w:type="spellEnd"/>
-    </w:p>
-    <w:p>
-      <w:pPr>
-        <w:spacing w:after="0"/>
-        <w:ind w:left="720"/>
-        <w:rPr>
-          <w:i/>
-          <w:sz w:val="18"/>
-        </w:rPr>
-      </w:pPr>
-      <w:r>
-        <w:rPr>
-          <w:i/>
-          <w:sz w:val="18"/>
-        </w:rPr>
-        <w:t xml:space="preserve">FROM </w:t>
-      </w:r>
-      <w:proofErr w:type="spellStart"/>
-      <w:r>
-        <w:rPr>
-          <w:i/>
-          <w:sz w:val="18"/>
-        </w:rPr>
-        <w:t>Person.Person</w:t>
-      </w:r>
-      <w:proofErr w:type="spellEnd"/>
-    </w:p>
-    <w:p>
-      <w:pPr>
-        <w:spacing w:after="0"/>
-        <w:ind w:left="720"/>
-        <w:rPr>
-          <w:i/>
-          <w:sz w:val="18"/>
-        </w:rPr>
-      </w:pPr>
-    </w:p>
-    <w:p>
-      <w:pPr>
-        <w:spacing w:after="0"/>
-        <w:rPr>
-          <w:iCs/>
-          <w:sz w:val="18"/>
-        </w:rPr>
-      </w:pPr>
-      <w:r>
-        <w:rPr>
-          <w:b/>
-          <w:bCs/>
-          <w:iCs/>
-          <w:sz w:val="18"/>
-        </w:rPr>
-        <w:t>Derived Tables</w:t>
-      </w:r>
-      <w:r>
-        <w:rPr>
-          <w:iCs/>
-          <w:sz w:val="18"/>
-        </w:rPr>
-        <w:t xml:space="preserve">: a query that appears in an outer queries FROM clause SELECT P.name </w:t>
-      </w:r>
-      <w:proofErr w:type="spellStart"/>
-      <w:r>
-        <w:rPr>
-          <w:iCs/>
-          <w:sz w:val="18"/>
-        </w:rPr>
-        <w:t>der.city</w:t>
-      </w:r>
-      <w:proofErr w:type="spellEnd"/>
-      <w:r>
-        <w:rPr>
-          <w:iCs/>
-          <w:sz w:val="18"/>
-        </w:rPr>
-        <w:t xml:space="preserve"> from Person P inner join (select </w:t>
-      </w:r>
-      <w:proofErr w:type="spellStart"/>
-      <w:r>
-        <w:rPr>
-          <w:iCs/>
-          <w:sz w:val="18"/>
-        </w:rPr>
-        <w:t>id,city</w:t>
-      </w:r>
-      <w:proofErr w:type="spellEnd"/>
-      <w:r>
-        <w:rPr>
-          <w:iCs/>
-          <w:sz w:val="18"/>
-        </w:rPr>
-        <w:t xml:space="preserve"> from Address) as der on P.id.3 = der.id</w:t>
-      </w:r>
-    </w:p>
-    <w:p>
-      <w:pPr>
-        <w:spacing w:after="0"/>
-        <w:rPr>
-          <w:iCs/>
-          <w:sz w:val="18"/>
-        </w:rPr>
-      </w:pPr>
-      <w:r>
-        <w:rPr>
-          <w:iCs/>
-          <w:sz w:val="18"/>
-        </w:rPr>
-        <w:t>Basically it separates logic into another query</w:t>
-      </w:r>
-    </w:p>
-    <w:p>
-      <w:pPr>
-        <w:spacing w:after="0"/>
-        <w:rPr>
-          <w:sz w:val="18"/>
-        </w:rPr>
-      </w:pPr>
-    </w:p>
-    <w:p>
-      <w:pPr>
-        <w:spacing w:after="0"/>
-        <w:rPr>
-          <w:b/>
-          <w:sz w:val="18"/>
-        </w:rPr>
-      </w:pPr>
-      <w:r>
-        <w:rPr>
-          <w:b/>
-          <w:sz w:val="18"/>
-        </w:rPr>
-        <w:t>GROUPING AND AGGREGATES</w:t>
-      </w:r>
-    </w:p>
-    <w:p>
-      <w:pPr>
-        <w:spacing w:after="0"/>
-        <w:rPr>
-          <w:sz w:val="18"/>
-        </w:rPr>
-      </w:pPr>
-      <w:r>
-        <w:rPr>
-          <w:b/>
-          <w:sz w:val="18"/>
-        </w:rPr>
-        <w:t xml:space="preserve">COUNT, MIN, MAX, SUM, AVG – </w:t>
-      </w:r>
-      <w:r>
-        <w:rPr>
-          <w:sz w:val="18"/>
-        </w:rPr>
-        <w:t>can’t be used in where clause need to use GROUP BY to use in select clause</w:t>
-      </w:r>
-    </w:p>
-    <w:p>
-      <w:pPr>
-        <w:spacing w:after="0"/>
-        <w:rPr>
-          <w:b/>
-          <w:sz w:val="18"/>
-        </w:rPr>
-      </w:pPr>
-      <w:r>
-        <w:rPr>
-          <w:b/>
-          <w:sz w:val="18"/>
-        </w:rPr>
-        <w:t xml:space="preserve">GROUP </w:t>
-      </w:r>
-      <w:proofErr w:type="gramStart"/>
-      <w:r>
-        <w:rPr>
-          <w:b/>
-          <w:sz w:val="18"/>
-        </w:rPr>
-        <w:t>BY  -</w:t>
-      </w:r>
-      <w:proofErr w:type="gramEnd"/>
-      <w:r>
-        <w:rPr>
-          <w:sz w:val="18"/>
-        </w:rPr>
-        <w:t xml:space="preserve">used when you have </w:t>
-      </w:r>
-      <w:proofErr w:type="spellStart"/>
-      <w:r>
-        <w:rPr>
-          <w:sz w:val="18"/>
-        </w:rPr>
-        <w:t>aggs</w:t>
-      </w:r>
-      <w:proofErr w:type="spellEnd"/>
-      <w:r>
-        <w:rPr>
-          <w:sz w:val="18"/>
-        </w:rPr>
-        <w:t xml:space="preserve"> and regular columns in the select. The results need to be grouped by the regular column</w:t>
-      </w:r>
-    </w:p>
-    <w:p>
-      <w:pPr>
-        <w:spacing w:after="0"/>
-        <w:ind w:left="720"/>
-        <w:rPr>
-          <w:i/>
-          <w:sz w:val="18"/>
-        </w:rPr>
-      </w:pPr>
+        <w:t xml:space="preserve">. </w:t>
+      </w:r>
+      <w:r>
+        <w:rPr>
+          <w:sz w:val="18"/>
+        </w:rPr>
+        <w:t xml:space="preserve"> </w:t>
+      </w:r>
       <w:bookmarkStart w:id="4" w:name="_GoBack"/>
       <w:bookmarkEnd w:id="4"/>
+    </w:p>
+    <w:p>
+      <w:pPr>
+        <w:spacing w:after="0"/>
+        <w:rPr>
+          <w:sz w:val="18"/>
+        </w:rPr>
+      </w:pPr>
+      <w:r>
+        <w:rPr>
+          <w:b/>
+          <w:sz w:val="18"/>
+          <w:u w:val="single"/>
+        </w:rPr>
+        <w:t>Always</w:t>
+      </w:r>
+      <w:r>
+        <w:rPr>
+          <w:sz w:val="18"/>
+        </w:rPr>
+        <w:t xml:space="preserve"> use </w:t>
+      </w:r>
+      <w:r>
+        <w:rPr>
+          <w:b/>
+          <w:sz w:val="18"/>
+        </w:rPr>
+        <w:t>IS NOT NULL</w:t>
+      </w:r>
+      <w:r>
+        <w:rPr>
+          <w:sz w:val="18"/>
+        </w:rPr>
+        <w:t xml:space="preserve"> in subquery otherwise no results will return</w:t>
+      </w:r>
+    </w:p>
+    <w:p>
+      <w:pPr>
+        <w:spacing w:after="0"/>
+        <w:rPr>
+          <w:sz w:val="18"/>
+        </w:rPr>
+      </w:pPr>
+      <w:r>
+        <w:rPr>
+          <w:sz w:val="18"/>
+        </w:rPr>
+        <w:t>Need to use subquery when you want to find items that are not in other table</w:t>
+      </w:r>
+    </w:p>
+    <w:p>
+      <w:pPr>
+        <w:spacing w:after="0"/>
+        <w:rPr>
+          <w:sz w:val="18"/>
+        </w:rPr>
+      </w:pPr>
+    </w:p>
+    <w:p>
+      <w:pPr>
+        <w:spacing w:after="0"/>
+        <w:rPr>
+          <w:sz w:val="18"/>
+        </w:rPr>
+      </w:pPr>
+      <w:r>
+        <w:rPr>
+          <w:b/>
+          <w:sz w:val="18"/>
+        </w:rPr>
+        <w:t xml:space="preserve">UNION </w:t>
+      </w:r>
+      <w:proofErr w:type="gramStart"/>
+      <w:r>
+        <w:rPr>
+          <w:b/>
+          <w:sz w:val="18"/>
+        </w:rPr>
+        <w:t xml:space="preserve">QUERY </w:t>
+      </w:r>
+      <w:r>
+        <w:rPr>
+          <w:sz w:val="18"/>
+        </w:rPr>
+        <w:t xml:space="preserve"> where</w:t>
+      </w:r>
+      <w:proofErr w:type="gramEnd"/>
+      <w:r>
+        <w:rPr>
+          <w:sz w:val="18"/>
+        </w:rPr>
+        <w:t xml:space="preserve"> you merge 2 result sets. Each individual query must contain the same number of columns and be of </w:t>
+      </w:r>
+      <w:proofErr w:type="gramStart"/>
+      <w:r>
+        <w:rPr>
+          <w:sz w:val="18"/>
+        </w:rPr>
+        <w:t>compatible  types</w:t>
+      </w:r>
+      <w:proofErr w:type="gramEnd"/>
+      <w:r>
+        <w:rPr>
+          <w:sz w:val="18"/>
+        </w:rPr>
+        <w:t>.</w:t>
+      </w:r>
+      <w:r>
+        <w:rPr>
+          <w:sz w:val="18"/>
+        </w:rPr>
+        <w:t xml:space="preserve">  Doesn't return duplicates</w:t>
+      </w:r>
+    </w:p>
+    <w:p>
+      <w:pPr>
+        <w:spacing w:after="0"/>
+        <w:rPr>
+          <w:sz w:val="18"/>
+        </w:rPr>
+      </w:pPr>
+      <w:r>
+        <w:rPr>
+          <w:b/>
+          <w:bCs/>
+          <w:sz w:val="18"/>
+        </w:rPr>
+        <w:t>UNION ALL</w:t>
+      </w:r>
+      <w:r>
+        <w:rPr>
+          <w:sz w:val="18"/>
+        </w:rPr>
+        <w:t>: Does return duplicates</w:t>
+      </w:r>
+    </w:p>
+    <w:p>
+      <w:pPr>
+        <w:spacing w:after="0"/>
+        <w:ind w:firstLine="720"/>
+        <w:rPr>
+          <w:i/>
+          <w:sz w:val="18"/>
+        </w:rPr>
+      </w:pPr>
+      <w:r>
+        <w:rPr>
+          <w:i/>
+          <w:sz w:val="18"/>
+        </w:rPr>
+        <w:t xml:space="preserve">SELECT </w:t>
+      </w:r>
+      <w:proofErr w:type="spellStart"/>
+      <w:r>
+        <w:rPr>
+          <w:i/>
+          <w:sz w:val="18"/>
+        </w:rPr>
+        <w:t>BusinessEntityID</w:t>
+      </w:r>
+      <w:proofErr w:type="spellEnd"/>
+      <w:r>
+        <w:rPr>
+          <w:i/>
+          <w:sz w:val="18"/>
+        </w:rPr>
+        <w:t xml:space="preserve"> AS ID</w:t>
+      </w:r>
+    </w:p>
+    <w:p>
+      <w:pPr>
+        <w:spacing w:after="0"/>
+        <w:ind w:left="720"/>
+        <w:rPr>
+          <w:i/>
+          <w:sz w:val="18"/>
+        </w:rPr>
+      </w:pPr>
+      <w:r>
+        <w:rPr>
+          <w:i/>
+          <w:sz w:val="18"/>
+        </w:rPr>
+        <w:t xml:space="preserve">FROM </w:t>
+      </w:r>
+      <w:proofErr w:type="spellStart"/>
+      <w:r>
+        <w:rPr>
+          <w:i/>
+          <w:sz w:val="18"/>
+        </w:rPr>
+        <w:t>HumanResources.Employee</w:t>
+      </w:r>
+      <w:proofErr w:type="spellEnd"/>
+    </w:p>
+    <w:p>
+      <w:pPr>
+        <w:spacing w:after="0"/>
+        <w:ind w:left="720"/>
+        <w:rPr>
+          <w:i/>
+          <w:sz w:val="18"/>
+        </w:rPr>
+      </w:pPr>
+      <w:r>
+        <w:rPr>
+          <w:i/>
+          <w:sz w:val="18"/>
+        </w:rPr>
+        <w:t>UNION</w:t>
+      </w:r>
+    </w:p>
+    <w:p>
+      <w:pPr>
+        <w:spacing w:after="0"/>
+        <w:ind w:left="720"/>
+        <w:rPr>
+          <w:i/>
+          <w:sz w:val="18"/>
+        </w:rPr>
+      </w:pPr>
+      <w:r>
+        <w:rPr>
+          <w:i/>
+          <w:sz w:val="18"/>
+        </w:rPr>
+        <w:t xml:space="preserve">SELECT </w:t>
+      </w:r>
+      <w:proofErr w:type="spellStart"/>
+      <w:r>
+        <w:rPr>
+          <w:i/>
+          <w:sz w:val="18"/>
+        </w:rPr>
+        <w:t>BusinessEntityID</w:t>
+      </w:r>
+      <w:proofErr w:type="spellEnd"/>
+    </w:p>
+    <w:p>
+      <w:pPr>
+        <w:spacing w:after="0"/>
+        <w:ind w:left="720"/>
+        <w:rPr>
+          <w:i/>
+          <w:sz w:val="18"/>
+        </w:rPr>
+      </w:pPr>
+      <w:r>
+        <w:rPr>
+          <w:i/>
+          <w:sz w:val="18"/>
+        </w:rPr>
+        <w:t xml:space="preserve">FROM </w:t>
+      </w:r>
+      <w:proofErr w:type="spellStart"/>
+      <w:r>
+        <w:rPr>
+          <w:i/>
+          <w:sz w:val="18"/>
+        </w:rPr>
+        <w:t>Person.Person</w:t>
+      </w:r>
+      <w:proofErr w:type="spellEnd"/>
+    </w:p>
+    <w:p>
+      <w:pPr>
+        <w:spacing w:after="0"/>
+        <w:ind w:left="720"/>
+        <w:rPr>
+          <w:i/>
+          <w:sz w:val="18"/>
+        </w:rPr>
+      </w:pPr>
+    </w:p>
+    <w:p>
+      <w:pPr>
+        <w:spacing w:after="0"/>
+        <w:rPr>
+          <w:iCs/>
+          <w:sz w:val="18"/>
+        </w:rPr>
+      </w:pPr>
+      <w:r>
+        <w:rPr>
+          <w:b/>
+          <w:bCs/>
+          <w:iCs/>
+          <w:sz w:val="18"/>
+        </w:rPr>
+        <w:t>Derived Tables</w:t>
+      </w:r>
+      <w:r>
+        <w:rPr>
+          <w:iCs/>
+          <w:sz w:val="18"/>
+        </w:rPr>
+        <w:t xml:space="preserve">: a query that appears in an outer queries FROM clause SELECT P.name </w:t>
+      </w:r>
+      <w:proofErr w:type="spellStart"/>
+      <w:r>
+        <w:rPr>
+          <w:iCs/>
+          <w:sz w:val="18"/>
+        </w:rPr>
+        <w:t>der.city</w:t>
+      </w:r>
+      <w:proofErr w:type="spellEnd"/>
+      <w:r>
+        <w:rPr>
+          <w:iCs/>
+          <w:sz w:val="18"/>
+        </w:rPr>
+        <w:t xml:space="preserve"> from Person P inner join (select </w:t>
+      </w:r>
+      <w:proofErr w:type="spellStart"/>
+      <w:r>
+        <w:rPr>
+          <w:iCs/>
+          <w:sz w:val="18"/>
+        </w:rPr>
+        <w:t>id,city</w:t>
+      </w:r>
+      <w:proofErr w:type="spellEnd"/>
+      <w:r>
+        <w:rPr>
+          <w:iCs/>
+          <w:sz w:val="18"/>
+        </w:rPr>
+        <w:t xml:space="preserve"> from Address) as der on P.id.3 = der.id</w:t>
+      </w:r>
+    </w:p>
+    <w:p>
+      <w:pPr>
+        <w:spacing w:after="0"/>
+        <w:rPr>
+          <w:iCs/>
+          <w:sz w:val="18"/>
+        </w:rPr>
+      </w:pPr>
+      <w:r>
+        <w:rPr>
+          <w:iCs/>
+          <w:sz w:val="18"/>
+        </w:rPr>
+        <w:t>Basically it separates logic into another query</w:t>
+      </w:r>
+    </w:p>
+    <w:p>
+      <w:pPr>
+        <w:spacing w:after="0"/>
+        <w:rPr>
+          <w:sz w:val="18"/>
+        </w:rPr>
+      </w:pPr>
+    </w:p>
+    <w:p>
+      <w:pPr>
+        <w:spacing w:after="0"/>
+        <w:rPr>
+          <w:b/>
+          <w:sz w:val="18"/>
+        </w:rPr>
+      </w:pPr>
+      <w:r>
+        <w:rPr>
+          <w:b/>
+          <w:sz w:val="18"/>
+        </w:rPr>
+        <w:t>GROUPING AND AGGREGATES</w:t>
+      </w:r>
+    </w:p>
+    <w:p>
+      <w:pPr>
+        <w:spacing w:after="0"/>
+        <w:rPr>
+          <w:sz w:val="18"/>
+        </w:rPr>
+      </w:pPr>
+      <w:r>
+        <w:rPr>
+          <w:b/>
+          <w:sz w:val="18"/>
+        </w:rPr>
+        <w:t xml:space="preserve">COUNT, MIN, MAX, SUM, AVG – </w:t>
+      </w:r>
+      <w:r>
+        <w:rPr>
+          <w:sz w:val="18"/>
+        </w:rPr>
+        <w:t>can’t be used in where clause need to use GROUP BY to use in select clause</w:t>
+      </w:r>
+    </w:p>
+    <w:p>
+      <w:pPr>
+        <w:spacing w:after="0"/>
+        <w:rPr>
+          <w:b/>
+          <w:sz w:val="18"/>
+        </w:rPr>
+      </w:pPr>
+      <w:r>
+        <w:rPr>
+          <w:b/>
+          <w:sz w:val="18"/>
+        </w:rPr>
+        <w:t xml:space="preserve">GROUP </w:t>
+      </w:r>
+      <w:proofErr w:type="gramStart"/>
+      <w:r>
+        <w:rPr>
+          <w:b/>
+          <w:sz w:val="18"/>
+        </w:rPr>
+        <w:t>BY  -</w:t>
+      </w:r>
+      <w:proofErr w:type="gramEnd"/>
+      <w:r>
+        <w:rPr>
+          <w:sz w:val="18"/>
+        </w:rPr>
+        <w:t xml:space="preserve">used when you have </w:t>
+      </w:r>
+      <w:proofErr w:type="spellStart"/>
+      <w:r>
+        <w:rPr>
+          <w:sz w:val="18"/>
+        </w:rPr>
+        <w:t>aggs</w:t>
+      </w:r>
+      <w:proofErr w:type="spellEnd"/>
+      <w:r>
+        <w:rPr>
+          <w:sz w:val="18"/>
+        </w:rPr>
+        <w:t xml:space="preserve"> and regular columns in the select. The results need to be grouped by the regular column</w:t>
+      </w:r>
+    </w:p>
+    <w:p>
+      <w:pPr>
+        <w:spacing w:after="0"/>
+        <w:ind w:left="720"/>
+        <w:rPr>
+          <w:i/>
+          <w:sz w:val="18"/>
+        </w:rPr>
+      </w:pPr>
       <w:r>
         <w:rPr>
           <w:i/>
@@ -14787,6 +14828,7 @@
           <w:b/>
           <w:sz w:val="18"/>
         </w:rPr>
+        <w:lastRenderedPageBreak/>
         <w:t xml:space="preserve">INSERT </w:t>
       </w:r>
       <w:proofErr w:type="gramStart"/>
@@ -14826,7 +14868,6 @@
           <w:b/>
           <w:sz w:val="18"/>
         </w:rPr>
-        <w:lastRenderedPageBreak/>
         <w:t>SELECT INTO</w:t>
       </w:r>
       <w:r>
@@ -16346,6 +16387,7 @@
         <w:rPr>
           <w:sz w:val="18"/>
         </w:rPr>
+        <w:lastRenderedPageBreak/>
         <w:t>If in production you can use SQL Server Profiler which I know nothing about…</w:t>
       </w:r>
     </w:p>
@@ -16365,7 +16407,6 @@
           <w:bCs/>
           <w:sz w:val="19"/>
         </w:rPr>
-        <w:lastRenderedPageBreak/>
         <w:t>New Functions learnt for HSBC</w:t>
       </w:r>
     </w:p>

--- a/SQLWCF_etc.docx
+++ b/SQLWCF_etc.docx
@@ -13361,8 +13361,6 @@
         </w:rPr>
         <w:t xml:space="preserve"> </w:t>
       </w:r>
-      <w:bookmarkStart w:id="4" w:name="_GoBack"/>
-      <w:bookmarkEnd w:id="4"/>
     </w:p>
     <w:p>
       <w:pPr>
@@ -18976,12 +18974,1747 @@
       <w:pPr>
         <w:pStyle w:val="Heading1"/>
       </w:pPr>
-      <w:bookmarkStart w:id="5" w:name="_Toc27398"/>
+      <w:bookmarkStart w:id="4" w:name="_Toc27398"/>
+      <w:proofErr w:type="spellStart"/>
+      <w:r>
+        <w:lastRenderedPageBreak/>
+        <w:t>EntityFramework</w:t>
+      </w:r>
+      <w:proofErr w:type="spellEnd"/>
+      <w:r>
+        <w:t xml:space="preserve"> Core</w:t>
+      </w:r>
+    </w:p>
+    <w:p>
+      <w:pPr>
+        <w:spacing w:after="0"/>
+        <w:rPr>
+          <w:sz w:val="18"/>
+        </w:rPr>
+      </w:pPr>
+      <w:r>
+        <w:rPr>
+          <w:sz w:val="18"/>
+        </w:rPr>
+        <w:t>SETUP CLASSES</w:t>
+      </w:r>
+    </w:p>
+    <w:p>
+      <w:pPr>
+        <w:spacing w:after="0"/>
+        <w:rPr>
+          <w:sz w:val="18"/>
+        </w:rPr>
+      </w:pPr>
+      <w:r>
+        <w:rPr>
+          <w:sz w:val="18"/>
+        </w:rPr>
+        <w:t xml:space="preserve"> </w:t>
+      </w:r>
+      <w:proofErr w:type="gramStart"/>
+      <w:r>
+        <w:rPr>
+          <w:sz w:val="18"/>
+        </w:rPr>
+        <w:t>add</w:t>
+      </w:r>
+      <w:proofErr w:type="gramEnd"/>
+      <w:r>
+        <w:rPr>
+          <w:sz w:val="18"/>
+        </w:rPr>
+        <w:t xml:space="preserve"> to data app</w:t>
+      </w:r>
+    </w:p>
+    <w:p>
+      <w:pPr>
+        <w:spacing w:after="0"/>
+        <w:rPr>
+          <w:sz w:val="18"/>
+        </w:rPr>
+      </w:pPr>
+      <w:r>
+        <w:rPr>
+          <w:sz w:val="18"/>
+        </w:rPr>
+        <w:tab/>
+      </w:r>
+      <w:proofErr w:type="gramStart"/>
+      <w:r>
+        <w:rPr>
+          <w:sz w:val="18"/>
+        </w:rPr>
+        <w:t>install-package</w:t>
+      </w:r>
+      <w:proofErr w:type="gramEnd"/>
+      <w:r>
+        <w:rPr>
+          <w:sz w:val="18"/>
+        </w:rPr>
+        <w:t xml:space="preserve"> </w:t>
+      </w:r>
+      <w:proofErr w:type="spellStart"/>
+      <w:r>
+        <w:rPr>
+          <w:sz w:val="18"/>
+        </w:rPr>
+        <w:t>microsoft.entityframeworkcore</w:t>
+      </w:r>
+      <w:proofErr w:type="spellEnd"/>
+      <w:r>
+        <w:rPr>
+          <w:sz w:val="18"/>
+        </w:rPr>
+        <w:t xml:space="preserve">.&lt;DATABASEPROVIDER&gt; // such as </w:t>
+      </w:r>
+      <w:proofErr w:type="spellStart"/>
+      <w:r>
+        <w:rPr>
+          <w:sz w:val="18"/>
+        </w:rPr>
+        <w:t>sqlserver</w:t>
+      </w:r>
+      <w:proofErr w:type="spellEnd"/>
+      <w:r>
+        <w:rPr>
+          <w:sz w:val="18"/>
+        </w:rPr>
+        <w:t xml:space="preserve"> or </w:t>
+      </w:r>
+      <w:proofErr w:type="spellStart"/>
+      <w:r>
+        <w:rPr>
+          <w:sz w:val="18"/>
+        </w:rPr>
+        <w:t>sqllite</w:t>
+      </w:r>
+      <w:proofErr w:type="spellEnd"/>
+      <w:r>
+        <w:rPr>
+          <w:sz w:val="18"/>
+        </w:rPr>
+        <w:t xml:space="preserve"> or </w:t>
+      </w:r>
+      <w:proofErr w:type="spellStart"/>
+      <w:r>
+        <w:rPr>
+          <w:sz w:val="18"/>
+        </w:rPr>
+        <w:t>inmemory</w:t>
+      </w:r>
+      <w:proofErr w:type="spellEnd"/>
+      <w:r>
+        <w:rPr>
+          <w:sz w:val="18"/>
+        </w:rPr>
+        <w:t>(for testing)</w:t>
+      </w:r>
+    </w:p>
+    <w:p>
+      <w:pPr>
+        <w:spacing w:after="0"/>
+        <w:rPr>
+          <w:sz w:val="18"/>
+        </w:rPr>
+      </w:pPr>
+      <w:r>
+        <w:rPr>
+          <w:sz w:val="18"/>
+        </w:rPr>
+        <w:tab/>
+      </w:r>
+      <w:proofErr w:type="gramStart"/>
+      <w:r>
+        <w:rPr>
+          <w:sz w:val="18"/>
+        </w:rPr>
+        <w:t>install-package</w:t>
+      </w:r>
+      <w:proofErr w:type="gramEnd"/>
+      <w:r>
+        <w:rPr>
+          <w:sz w:val="18"/>
+        </w:rPr>
+        <w:t xml:space="preserve"> </w:t>
+      </w:r>
+      <w:proofErr w:type="spellStart"/>
+      <w:r>
+        <w:rPr>
+          <w:sz w:val="18"/>
+        </w:rPr>
+        <w:t>microsoft.entityframeworkcore.tools</w:t>
+      </w:r>
+      <w:proofErr w:type="spellEnd"/>
+    </w:p>
+    <w:p>
+      <w:pPr>
+        <w:spacing w:after="0"/>
+        <w:rPr>
+          <w:sz w:val="18"/>
+        </w:rPr>
+      </w:pPr>
+    </w:p>
+    <w:p>
+      <w:pPr>
+        <w:spacing w:after="0"/>
+        <w:rPr>
+          <w:sz w:val="18"/>
+        </w:rPr>
+      </w:pPr>
+      <w:r>
+        <w:rPr>
+          <w:sz w:val="18"/>
+        </w:rPr>
+        <w:t xml:space="preserve"> </w:t>
+      </w:r>
+      <w:proofErr w:type="gramStart"/>
+      <w:r>
+        <w:rPr>
+          <w:sz w:val="18"/>
+        </w:rPr>
+        <w:t>add</w:t>
+      </w:r>
+      <w:proofErr w:type="gramEnd"/>
+      <w:r>
+        <w:rPr>
+          <w:sz w:val="18"/>
+        </w:rPr>
+        <w:t xml:space="preserve"> to UI app</w:t>
+      </w:r>
+    </w:p>
+    <w:p>
+      <w:pPr>
+        <w:spacing w:after="0"/>
+        <w:rPr>
+          <w:sz w:val="18"/>
+        </w:rPr>
+      </w:pPr>
+      <w:r>
+        <w:rPr>
+          <w:sz w:val="18"/>
+        </w:rPr>
+        <w:tab/>
+      </w:r>
+      <w:proofErr w:type="gramStart"/>
+      <w:r>
+        <w:rPr>
+          <w:sz w:val="18"/>
+        </w:rPr>
+        <w:t>first</w:t>
+      </w:r>
+      <w:proofErr w:type="gramEnd"/>
+      <w:r>
+        <w:rPr>
+          <w:sz w:val="18"/>
+        </w:rPr>
+        <w:t xml:space="preserve"> Set as startup </w:t>
+      </w:r>
+    </w:p>
+    <w:p>
+      <w:pPr>
+        <w:spacing w:after="0"/>
+        <w:rPr>
+          <w:sz w:val="18"/>
+        </w:rPr>
+      </w:pPr>
+      <w:r>
+        <w:rPr>
+          <w:sz w:val="18"/>
+        </w:rPr>
+        <w:tab/>
+      </w:r>
+      <w:proofErr w:type="gramStart"/>
+      <w:r>
+        <w:rPr>
+          <w:sz w:val="18"/>
+        </w:rPr>
+        <w:t>run</w:t>
+      </w:r>
+      <w:proofErr w:type="gramEnd"/>
+      <w:r>
+        <w:rPr>
+          <w:sz w:val="18"/>
+        </w:rPr>
+        <w:t xml:space="preserve"> install-package </w:t>
+      </w:r>
+      <w:proofErr w:type="spellStart"/>
+      <w:r>
+        <w:rPr>
+          <w:sz w:val="18"/>
+        </w:rPr>
+        <w:t>microsoft.entityframeworkcore.design</w:t>
+      </w:r>
+      <w:proofErr w:type="spellEnd"/>
+      <w:r>
+        <w:rPr>
+          <w:sz w:val="18"/>
+        </w:rPr>
+        <w:t xml:space="preserve"> </w:t>
+      </w:r>
+    </w:p>
+    <w:p>
+      <w:pPr>
+        <w:spacing w:after="0"/>
+        <w:rPr>
+          <w:sz w:val="18"/>
+        </w:rPr>
+      </w:pPr>
+      <w:r>
+        <w:rPr>
+          <w:sz w:val="18"/>
+        </w:rPr>
+        <w:tab/>
+      </w:r>
+    </w:p>
+    <w:p>
+      <w:pPr>
+        <w:spacing w:after="0"/>
+        <w:rPr>
+          <w:sz w:val="18"/>
+        </w:rPr>
+      </w:pPr>
+      <w:r>
+        <w:rPr>
+          <w:sz w:val="18"/>
+        </w:rPr>
+        <w:t>CREATE DATABASE</w:t>
+      </w:r>
+    </w:p>
+    <w:p>
+      <w:pPr>
+        <w:spacing w:after="0"/>
+        <w:rPr>
+          <w:sz w:val="18"/>
+        </w:rPr>
+      </w:pPr>
+      <w:r>
+        <w:rPr>
+          <w:sz w:val="18"/>
+        </w:rPr>
+        <w:t xml:space="preserve">Then run 'Add-Migration &lt;MIGRATION-NAME&gt;' in data project (In project with </w:t>
+      </w:r>
+      <w:proofErr w:type="spellStart"/>
+      <w:r>
+        <w:rPr>
+          <w:sz w:val="18"/>
+        </w:rPr>
+        <w:t>DbContext</w:t>
+      </w:r>
+      <w:proofErr w:type="spellEnd"/>
+      <w:r>
+        <w:rPr>
+          <w:sz w:val="18"/>
+        </w:rPr>
+        <w:t xml:space="preserve">) -&gt; this creates a schema about the database such as commands to create and delete the </w:t>
+      </w:r>
+      <w:proofErr w:type="spellStart"/>
+      <w:r>
+        <w:rPr>
+          <w:sz w:val="18"/>
+        </w:rPr>
+        <w:t>dtatabase</w:t>
+      </w:r>
+      <w:proofErr w:type="spellEnd"/>
+      <w:r>
+        <w:rPr>
+          <w:sz w:val="18"/>
+        </w:rPr>
+        <w:t xml:space="preserve">. </w:t>
+      </w:r>
+      <w:proofErr w:type="gramStart"/>
+      <w:r>
+        <w:rPr>
+          <w:sz w:val="18"/>
+        </w:rPr>
+        <w:t>the</w:t>
+      </w:r>
+      <w:proofErr w:type="gramEnd"/>
+      <w:r>
+        <w:rPr>
+          <w:sz w:val="18"/>
+        </w:rPr>
+        <w:t xml:space="preserve"> create describes the tables, columns, constraints, indexes. Note the DB is not created yet</w:t>
+      </w:r>
+    </w:p>
+    <w:p>
+      <w:pPr>
+        <w:spacing w:after="0"/>
+        <w:rPr>
+          <w:sz w:val="18"/>
+        </w:rPr>
+      </w:pPr>
+      <w:proofErr w:type="gramStart"/>
+      <w:r>
+        <w:rPr>
+          <w:sz w:val="18"/>
+        </w:rPr>
+        <w:t>after</w:t>
+      </w:r>
+      <w:proofErr w:type="gramEnd"/>
+      <w:r>
+        <w:rPr>
+          <w:sz w:val="18"/>
+        </w:rPr>
+        <w:t xml:space="preserve"> this run 'update-database' making sure you're happy with the connection string as this is used to create the db. -&gt; </w:t>
+      </w:r>
+      <w:proofErr w:type="gramStart"/>
+      <w:r>
+        <w:rPr>
+          <w:sz w:val="18"/>
+        </w:rPr>
+        <w:t>this</w:t>
+      </w:r>
+      <w:proofErr w:type="gramEnd"/>
+      <w:r>
+        <w:rPr>
+          <w:sz w:val="18"/>
+        </w:rPr>
+        <w:t xml:space="preserve"> is where the database is created off the migration information</w:t>
+      </w:r>
+    </w:p>
+    <w:p>
+      <w:pPr>
+        <w:spacing w:after="0"/>
+        <w:rPr>
+          <w:sz w:val="18"/>
+        </w:rPr>
+      </w:pPr>
+      <w:r>
+        <w:rPr>
+          <w:sz w:val="18"/>
+        </w:rPr>
+        <w:t>Anytime you change the classes you need to rerun Add-Migration followed by update-database...'</w:t>
+      </w:r>
+    </w:p>
+    <w:p>
+      <w:pPr>
+        <w:spacing w:after="0"/>
+        <w:rPr>
+          <w:sz w:val="18"/>
+        </w:rPr>
+      </w:pPr>
+    </w:p>
+    <w:p>
+      <w:pPr>
+        <w:spacing w:after="0"/>
+        <w:rPr>
+          <w:sz w:val="18"/>
+        </w:rPr>
+      </w:pPr>
+    </w:p>
+    <w:p>
+      <w:pPr>
+        <w:spacing w:after="0"/>
+        <w:rPr>
+          <w:sz w:val="18"/>
+        </w:rPr>
+      </w:pPr>
+      <w:proofErr w:type="gramStart"/>
+      <w:r>
+        <w:rPr>
+          <w:sz w:val="18"/>
+        </w:rPr>
+        <w:t>add</w:t>
+      </w:r>
+      <w:proofErr w:type="gramEnd"/>
+      <w:r>
+        <w:rPr>
+          <w:sz w:val="18"/>
+        </w:rPr>
+        <w:t xml:space="preserve"> logging: in </w:t>
+      </w:r>
+      <w:proofErr w:type="spellStart"/>
+      <w:r>
+        <w:rPr>
+          <w:sz w:val="18"/>
+        </w:rPr>
+        <w:t>proj</w:t>
+      </w:r>
+      <w:proofErr w:type="spellEnd"/>
+      <w:r>
+        <w:rPr>
+          <w:sz w:val="18"/>
+        </w:rPr>
+        <w:t xml:space="preserve"> with </w:t>
+      </w:r>
+      <w:proofErr w:type="spellStart"/>
+      <w:r>
+        <w:rPr>
+          <w:sz w:val="18"/>
+        </w:rPr>
+        <w:t>DBContext</w:t>
+      </w:r>
+      <w:proofErr w:type="spellEnd"/>
+      <w:r>
+        <w:rPr>
+          <w:sz w:val="18"/>
+        </w:rPr>
+        <w:t xml:space="preserve"> run install-package </w:t>
+      </w:r>
+      <w:proofErr w:type="spellStart"/>
+      <w:r>
+        <w:rPr>
+          <w:sz w:val="18"/>
+        </w:rPr>
+        <w:t>microsoft.extensions.logging.console</w:t>
+      </w:r>
+      <w:proofErr w:type="spellEnd"/>
+    </w:p>
+    <w:p>
+      <w:pPr>
+        <w:spacing w:after="0"/>
+        <w:rPr>
+          <w:sz w:val="18"/>
+        </w:rPr>
+      </w:pPr>
+    </w:p>
+    <w:p>
+      <w:pPr>
+        <w:spacing w:after="0"/>
+        <w:rPr>
+          <w:sz w:val="18"/>
+        </w:rPr>
+      </w:pPr>
+      <w:r>
+        <w:rPr>
+          <w:sz w:val="18"/>
+        </w:rPr>
+        <w:t>CRUD on database</w:t>
+      </w:r>
+    </w:p>
+    <w:p>
+      <w:pPr>
+        <w:spacing w:after="0"/>
+        <w:rPr>
+          <w:sz w:val="18"/>
+        </w:rPr>
+      </w:pPr>
+      <w:r>
+        <w:rPr>
+          <w:sz w:val="18"/>
+        </w:rPr>
+        <w:t xml:space="preserve"> </w:t>
+      </w:r>
+    </w:p>
+    <w:p>
+      <w:pPr>
+        <w:spacing w:after="0"/>
+        <w:rPr>
+          <w:sz w:val="18"/>
+        </w:rPr>
+      </w:pPr>
+      <w:r>
+        <w:rPr>
+          <w:sz w:val="18"/>
+        </w:rPr>
+        <w:t xml:space="preserve"> </w:t>
+      </w:r>
+      <w:proofErr w:type="spellStart"/>
+      <w:proofErr w:type="gramStart"/>
+      <w:r>
+        <w:rPr>
+          <w:sz w:val="18"/>
+        </w:rPr>
+        <w:t>var</w:t>
+      </w:r>
+      <w:proofErr w:type="spellEnd"/>
+      <w:proofErr w:type="gramEnd"/>
+      <w:r>
+        <w:rPr>
+          <w:sz w:val="18"/>
+        </w:rPr>
+        <w:t xml:space="preserve"> samurai = new Samurai { Name = "Julie" };</w:t>
+      </w:r>
+    </w:p>
+    <w:p>
+      <w:pPr>
+        <w:spacing w:after="0"/>
+        <w:rPr>
+          <w:sz w:val="18"/>
+        </w:rPr>
+      </w:pPr>
+      <w:r>
+        <w:rPr>
+          <w:sz w:val="18"/>
+        </w:rPr>
+        <w:t xml:space="preserve"> </w:t>
+      </w:r>
+      <w:proofErr w:type="spellStart"/>
+      <w:proofErr w:type="gramStart"/>
+      <w:r>
+        <w:rPr>
+          <w:sz w:val="18"/>
+        </w:rPr>
+        <w:t>var</w:t>
+      </w:r>
+      <w:proofErr w:type="spellEnd"/>
+      <w:proofErr w:type="gramEnd"/>
+      <w:r>
+        <w:rPr>
+          <w:sz w:val="18"/>
+        </w:rPr>
+        <w:t xml:space="preserve"> </w:t>
+      </w:r>
+      <w:proofErr w:type="spellStart"/>
+      <w:r>
+        <w:rPr>
+          <w:sz w:val="18"/>
+        </w:rPr>
+        <w:t>samuraiOther</w:t>
+      </w:r>
+      <w:proofErr w:type="spellEnd"/>
+      <w:r>
+        <w:rPr>
+          <w:sz w:val="18"/>
+        </w:rPr>
+        <w:t xml:space="preserve"> = new Samurai { Name = "Marcus" };</w:t>
+      </w:r>
+    </w:p>
+    <w:p>
+      <w:pPr>
+        <w:spacing w:after="0"/>
+        <w:rPr>
+          <w:sz w:val="18"/>
+        </w:rPr>
+      </w:pPr>
+      <w:proofErr w:type="spellStart"/>
+      <w:proofErr w:type="gramStart"/>
+      <w:r>
+        <w:rPr>
+          <w:sz w:val="18"/>
+        </w:rPr>
+        <w:t>var</w:t>
+      </w:r>
+      <w:proofErr w:type="spellEnd"/>
+      <w:proofErr w:type="gramEnd"/>
+      <w:r>
+        <w:rPr>
+          <w:sz w:val="18"/>
+        </w:rPr>
+        <w:t xml:space="preserve"> battle = new Battle{name= "some battle"};</w:t>
+      </w:r>
+    </w:p>
+    <w:p>
+      <w:pPr>
+        <w:spacing w:after="0"/>
+        <w:rPr>
+          <w:sz w:val="18"/>
+        </w:rPr>
+      </w:pPr>
+      <w:proofErr w:type="gramStart"/>
+      <w:r>
+        <w:rPr>
+          <w:sz w:val="18"/>
+        </w:rPr>
+        <w:t>using(</w:t>
+      </w:r>
+      <w:proofErr w:type="spellStart"/>
+      <w:proofErr w:type="gramEnd"/>
+      <w:r>
+        <w:rPr>
+          <w:sz w:val="18"/>
+        </w:rPr>
+        <w:t>var</w:t>
+      </w:r>
+      <w:proofErr w:type="spellEnd"/>
+      <w:r>
+        <w:rPr>
+          <w:sz w:val="18"/>
+        </w:rPr>
+        <w:t xml:space="preserve"> </w:t>
+      </w:r>
+      <w:proofErr w:type="spellStart"/>
+      <w:r>
+        <w:rPr>
+          <w:sz w:val="18"/>
+        </w:rPr>
+        <w:t>addContext</w:t>
+      </w:r>
+      <w:proofErr w:type="spellEnd"/>
+      <w:r>
+        <w:rPr>
+          <w:sz w:val="18"/>
+        </w:rPr>
+        <w:t xml:space="preserve"> = new Context())</w:t>
+      </w:r>
+    </w:p>
+    <w:p>
+      <w:pPr>
+        <w:spacing w:after="0"/>
+        <w:rPr>
+          <w:sz w:val="18"/>
+        </w:rPr>
+      </w:pPr>
+      <w:r>
+        <w:rPr>
+          <w:sz w:val="18"/>
+        </w:rPr>
+        <w:t>{</w:t>
+      </w:r>
+    </w:p>
+    <w:p>
+      <w:pPr>
+        <w:spacing w:after="0"/>
+        <w:rPr>
+          <w:sz w:val="18"/>
+        </w:rPr>
+      </w:pPr>
+      <w:r>
+        <w:rPr>
+          <w:sz w:val="18"/>
+        </w:rPr>
+        <w:tab/>
+      </w:r>
+      <w:proofErr w:type="spellStart"/>
+      <w:proofErr w:type="gramStart"/>
+      <w:r>
+        <w:rPr>
+          <w:sz w:val="18"/>
+        </w:rPr>
+        <w:t>addContext.Add</w:t>
+      </w:r>
+      <w:proofErr w:type="spellEnd"/>
+      <w:r>
+        <w:rPr>
+          <w:sz w:val="18"/>
+        </w:rPr>
+        <w:t>(</w:t>
+      </w:r>
+      <w:proofErr w:type="gramEnd"/>
+      <w:r>
+        <w:rPr>
+          <w:sz w:val="18"/>
+        </w:rPr>
+        <w:t>samurai); //add one record</w:t>
+      </w:r>
+    </w:p>
+    <w:p>
+      <w:pPr>
+        <w:spacing w:after="0"/>
+        <w:rPr>
+          <w:sz w:val="18"/>
+        </w:rPr>
+      </w:pPr>
+      <w:r>
+        <w:rPr>
+          <w:sz w:val="18"/>
+        </w:rPr>
+        <w:tab/>
+      </w:r>
+      <w:proofErr w:type="spellStart"/>
+      <w:proofErr w:type="gramStart"/>
+      <w:r>
+        <w:rPr>
+          <w:sz w:val="18"/>
+        </w:rPr>
+        <w:t>addContext.AddRange</w:t>
+      </w:r>
+      <w:proofErr w:type="spellEnd"/>
+      <w:r>
+        <w:rPr>
+          <w:sz w:val="18"/>
+        </w:rPr>
+        <w:t>(</w:t>
+      </w:r>
+      <w:proofErr w:type="spellStart"/>
+      <w:proofErr w:type="gramEnd"/>
+      <w:r>
+        <w:rPr>
+          <w:sz w:val="18"/>
+        </w:rPr>
+        <w:t>samuraiOther</w:t>
+      </w:r>
+      <w:proofErr w:type="spellEnd"/>
+      <w:r>
+        <w:rPr>
+          <w:sz w:val="18"/>
+        </w:rPr>
+        <w:t xml:space="preserve">, battle) //add </w:t>
+      </w:r>
+      <w:proofErr w:type="spellStart"/>
+      <w:r>
+        <w:rPr>
+          <w:sz w:val="18"/>
+        </w:rPr>
+        <w:t>differnet</w:t>
+      </w:r>
+      <w:proofErr w:type="spellEnd"/>
+      <w:r>
+        <w:rPr>
+          <w:sz w:val="18"/>
+        </w:rPr>
+        <w:t xml:space="preserve"> objects in one batch</w:t>
+      </w:r>
+    </w:p>
+    <w:p>
+      <w:pPr>
+        <w:spacing w:after="0"/>
+        <w:rPr>
+          <w:sz w:val="18"/>
+        </w:rPr>
+      </w:pPr>
+      <w:r>
+        <w:rPr>
+          <w:sz w:val="18"/>
+        </w:rPr>
+        <w:tab/>
+      </w:r>
+      <w:proofErr w:type="spellStart"/>
+      <w:proofErr w:type="gramStart"/>
+      <w:r>
+        <w:rPr>
+          <w:sz w:val="18"/>
+        </w:rPr>
+        <w:t>addContext.SaveChanges</w:t>
+      </w:r>
+      <w:proofErr w:type="spellEnd"/>
+      <w:r>
+        <w:rPr>
+          <w:sz w:val="18"/>
+        </w:rPr>
+        <w:t>()</w:t>
+      </w:r>
+      <w:proofErr w:type="gramEnd"/>
+    </w:p>
+    <w:p>
+      <w:pPr>
+        <w:spacing w:after="0"/>
+        <w:rPr>
+          <w:sz w:val="18"/>
+        </w:rPr>
+      </w:pPr>
+      <w:r>
+        <w:rPr>
+          <w:sz w:val="18"/>
+        </w:rPr>
+        <w:t>}</w:t>
+      </w:r>
+    </w:p>
+    <w:p>
+      <w:pPr>
+        <w:spacing w:after="0"/>
+        <w:rPr>
+          <w:sz w:val="18"/>
+        </w:rPr>
+      </w:pPr>
+    </w:p>
+    <w:p>
+      <w:pPr>
+        <w:spacing w:after="0"/>
+        <w:rPr>
+          <w:sz w:val="18"/>
+        </w:rPr>
+      </w:pPr>
+      <w:proofErr w:type="gramStart"/>
+      <w:r>
+        <w:rPr>
+          <w:sz w:val="18"/>
+        </w:rPr>
+        <w:t>using(</w:t>
+      </w:r>
+      <w:proofErr w:type="spellStart"/>
+      <w:proofErr w:type="gramEnd"/>
+      <w:r>
+        <w:rPr>
+          <w:sz w:val="18"/>
+        </w:rPr>
+        <w:t>var</w:t>
+      </w:r>
+      <w:proofErr w:type="spellEnd"/>
+      <w:r>
+        <w:rPr>
+          <w:sz w:val="18"/>
+        </w:rPr>
+        <w:t xml:space="preserve"> </w:t>
+      </w:r>
+      <w:proofErr w:type="spellStart"/>
+      <w:r>
+        <w:rPr>
+          <w:sz w:val="18"/>
+        </w:rPr>
+        <w:t>getContext</w:t>
+      </w:r>
+      <w:proofErr w:type="spellEnd"/>
+      <w:r>
+        <w:rPr>
+          <w:sz w:val="18"/>
+        </w:rPr>
+        <w:t xml:space="preserve"> = new Context())</w:t>
+      </w:r>
+    </w:p>
+    <w:p>
+      <w:pPr>
+        <w:spacing w:after="0"/>
+        <w:rPr>
+          <w:sz w:val="18"/>
+        </w:rPr>
+      </w:pPr>
+      <w:r>
+        <w:rPr>
+          <w:sz w:val="18"/>
+        </w:rPr>
+        <w:t>{</w:t>
+      </w:r>
+    </w:p>
+    <w:p>
+      <w:pPr>
+        <w:spacing w:after="0"/>
+        <w:rPr>
+          <w:sz w:val="18"/>
+        </w:rPr>
+      </w:pPr>
+    </w:p>
+    <w:p>
+      <w:pPr>
+        <w:spacing w:after="0"/>
+        <w:rPr>
+          <w:sz w:val="18"/>
+        </w:rPr>
+      </w:pPr>
+      <w:r>
+        <w:rPr>
+          <w:sz w:val="18"/>
+        </w:rPr>
+        <w:tab/>
+      </w:r>
+      <w:proofErr w:type="spellStart"/>
+      <w:proofErr w:type="gramStart"/>
+      <w:r>
+        <w:rPr>
+          <w:sz w:val="18"/>
+        </w:rPr>
+        <w:t>var</w:t>
+      </w:r>
+      <w:proofErr w:type="spellEnd"/>
+      <w:proofErr w:type="gramEnd"/>
+      <w:r>
+        <w:rPr>
+          <w:sz w:val="18"/>
+        </w:rPr>
+        <w:t xml:space="preserve"> samurais = </w:t>
+      </w:r>
+      <w:proofErr w:type="spellStart"/>
+      <w:r>
+        <w:rPr>
+          <w:sz w:val="18"/>
+        </w:rPr>
+        <w:t>getContext.Samurais.ToList</w:t>
+      </w:r>
+      <w:proofErr w:type="spellEnd"/>
+      <w:r>
+        <w:rPr>
+          <w:sz w:val="18"/>
+        </w:rPr>
+        <w:t>() // getting all records from Samurais table!</w:t>
+      </w:r>
+    </w:p>
+    <w:p>
+      <w:pPr>
+        <w:spacing w:after="0"/>
+        <w:rPr>
+          <w:sz w:val="18"/>
+        </w:rPr>
+      </w:pPr>
+      <w:r>
+        <w:rPr>
+          <w:sz w:val="18"/>
+        </w:rPr>
+        <w:tab/>
+      </w:r>
+      <w:proofErr w:type="spellStart"/>
+      <w:proofErr w:type="gramStart"/>
+      <w:r>
+        <w:rPr>
+          <w:sz w:val="18"/>
+        </w:rPr>
+        <w:t>var</w:t>
+      </w:r>
+      <w:proofErr w:type="spellEnd"/>
+      <w:proofErr w:type="gramEnd"/>
+      <w:r>
+        <w:rPr>
+          <w:sz w:val="18"/>
+        </w:rPr>
+        <w:t xml:space="preserve"> </w:t>
+      </w:r>
+      <w:proofErr w:type="spellStart"/>
+      <w:r>
+        <w:rPr>
+          <w:sz w:val="18"/>
+        </w:rPr>
+        <w:t>lastSamuri</w:t>
+      </w:r>
+      <w:proofErr w:type="spellEnd"/>
+      <w:r>
+        <w:rPr>
+          <w:sz w:val="18"/>
+        </w:rPr>
+        <w:t xml:space="preserve"> = </w:t>
+      </w:r>
+      <w:proofErr w:type="spellStart"/>
+      <w:r>
+        <w:rPr>
+          <w:sz w:val="18"/>
+        </w:rPr>
+        <w:t>getContext.Samurai.OrderBy</w:t>
+      </w:r>
+      <w:proofErr w:type="spellEnd"/>
+      <w:r>
+        <w:rPr>
+          <w:sz w:val="18"/>
+        </w:rPr>
+        <w:t>(n=&gt;Name).</w:t>
+      </w:r>
+      <w:proofErr w:type="spellStart"/>
+      <w:r>
+        <w:rPr>
+          <w:sz w:val="18"/>
+        </w:rPr>
+        <w:t>LastOrDefault</w:t>
+      </w:r>
+      <w:proofErr w:type="spellEnd"/>
+      <w:r>
+        <w:rPr>
+          <w:sz w:val="18"/>
+        </w:rPr>
+        <w:t>()</w:t>
+      </w:r>
+    </w:p>
+    <w:p>
+      <w:pPr>
+        <w:spacing w:after="0"/>
+        <w:rPr>
+          <w:sz w:val="18"/>
+        </w:rPr>
+      </w:pPr>
+      <w:r>
+        <w:rPr>
+          <w:sz w:val="18"/>
+        </w:rPr>
+        <w:t>}</w:t>
+      </w:r>
+    </w:p>
+    <w:p>
+      <w:pPr>
+        <w:spacing w:after="0"/>
+        <w:rPr>
+          <w:sz w:val="18"/>
+        </w:rPr>
+      </w:pPr>
+    </w:p>
+    <w:p>
+      <w:pPr>
+        <w:spacing w:after="0"/>
+        <w:rPr>
+          <w:sz w:val="18"/>
+        </w:rPr>
+      </w:pPr>
+      <w:proofErr w:type="gramStart"/>
+      <w:r>
+        <w:rPr>
+          <w:sz w:val="18"/>
+        </w:rPr>
+        <w:t>using(</w:t>
+      </w:r>
+      <w:proofErr w:type="spellStart"/>
+      <w:proofErr w:type="gramEnd"/>
+      <w:r>
+        <w:rPr>
+          <w:sz w:val="18"/>
+        </w:rPr>
+        <w:t>var</w:t>
+      </w:r>
+      <w:proofErr w:type="spellEnd"/>
+      <w:r>
+        <w:rPr>
+          <w:sz w:val="18"/>
+        </w:rPr>
+        <w:t xml:space="preserve"> </w:t>
+      </w:r>
+      <w:proofErr w:type="spellStart"/>
+      <w:r>
+        <w:rPr>
+          <w:sz w:val="18"/>
+        </w:rPr>
+        <w:t>updateContext</w:t>
+      </w:r>
+      <w:proofErr w:type="spellEnd"/>
+      <w:r>
+        <w:rPr>
+          <w:sz w:val="18"/>
+        </w:rPr>
+        <w:t xml:space="preserve"> = new Context()) </w:t>
+      </w:r>
+    </w:p>
+    <w:p>
+      <w:pPr>
+        <w:spacing w:after="0"/>
+        <w:rPr>
+          <w:sz w:val="18"/>
+        </w:rPr>
+      </w:pPr>
+      <w:r>
+        <w:rPr>
+          <w:sz w:val="18"/>
+        </w:rPr>
+        <w:t>{</w:t>
+      </w:r>
+    </w:p>
+    <w:p>
+      <w:pPr>
+        <w:spacing w:after="0"/>
+        <w:rPr>
+          <w:sz w:val="18"/>
+        </w:rPr>
+      </w:pPr>
+      <w:r>
+        <w:rPr>
+          <w:sz w:val="18"/>
+        </w:rPr>
+        <w:tab/>
+      </w:r>
+      <w:proofErr w:type="spellStart"/>
+      <w:proofErr w:type="gramStart"/>
+      <w:r>
+        <w:rPr>
+          <w:sz w:val="18"/>
+        </w:rPr>
+        <w:t>var</w:t>
+      </w:r>
+      <w:proofErr w:type="spellEnd"/>
+      <w:proofErr w:type="gramEnd"/>
+      <w:r>
+        <w:rPr>
+          <w:sz w:val="18"/>
+        </w:rPr>
+        <w:t xml:space="preserve"> </w:t>
+      </w:r>
+      <w:proofErr w:type="spellStart"/>
+      <w:r>
+        <w:rPr>
+          <w:sz w:val="18"/>
+        </w:rPr>
+        <w:t>firstSamurai</w:t>
+      </w:r>
+      <w:proofErr w:type="spellEnd"/>
+      <w:r>
+        <w:rPr>
+          <w:sz w:val="18"/>
+        </w:rPr>
+        <w:t xml:space="preserve"> = </w:t>
+      </w:r>
+      <w:proofErr w:type="spellStart"/>
+      <w:r>
+        <w:rPr>
+          <w:sz w:val="18"/>
+        </w:rPr>
+        <w:t>updateContext.Samurais.FirstOrDefault</w:t>
+      </w:r>
+      <w:proofErr w:type="spellEnd"/>
+      <w:r>
+        <w:rPr>
+          <w:sz w:val="18"/>
+        </w:rPr>
+        <w:t>();</w:t>
+      </w:r>
+    </w:p>
+    <w:p>
+      <w:pPr>
+        <w:spacing w:after="0"/>
+        <w:rPr>
+          <w:sz w:val="18"/>
+        </w:rPr>
+      </w:pPr>
+      <w:r>
+        <w:rPr>
+          <w:sz w:val="18"/>
+        </w:rPr>
+        <w:tab/>
+      </w:r>
+      <w:proofErr w:type="spellStart"/>
+      <w:proofErr w:type="gramStart"/>
+      <w:r>
+        <w:rPr>
+          <w:sz w:val="18"/>
+        </w:rPr>
+        <w:t>firstSamurai.Name</w:t>
+      </w:r>
+      <w:proofErr w:type="spellEnd"/>
+      <w:proofErr w:type="gramEnd"/>
+      <w:r>
+        <w:rPr>
+          <w:sz w:val="18"/>
+        </w:rPr>
+        <w:t>+='San';</w:t>
+      </w:r>
+    </w:p>
+    <w:p>
+      <w:pPr>
+        <w:spacing w:after="0"/>
+        <w:rPr>
+          <w:sz w:val="18"/>
+        </w:rPr>
+      </w:pPr>
+      <w:r>
+        <w:rPr>
+          <w:sz w:val="18"/>
+        </w:rPr>
+        <w:tab/>
+      </w:r>
+      <w:proofErr w:type="spellStart"/>
+      <w:proofErr w:type="gramStart"/>
+      <w:r>
+        <w:rPr>
+          <w:sz w:val="18"/>
+        </w:rPr>
+        <w:t>updateContext.Samurais.Update</w:t>
+      </w:r>
+      <w:proofErr w:type="spellEnd"/>
+      <w:r>
+        <w:rPr>
+          <w:sz w:val="18"/>
+        </w:rPr>
+        <w:t>(</w:t>
+      </w:r>
+      <w:proofErr w:type="spellStart"/>
+      <w:proofErr w:type="gramEnd"/>
+      <w:r>
+        <w:rPr>
+          <w:sz w:val="18"/>
+        </w:rPr>
+        <w:t>firstSamurai</w:t>
+      </w:r>
+      <w:proofErr w:type="spellEnd"/>
+      <w:r>
+        <w:rPr>
+          <w:sz w:val="18"/>
+        </w:rPr>
+        <w:t>);</w:t>
+      </w:r>
+    </w:p>
+    <w:p>
+      <w:pPr>
+        <w:spacing w:after="0"/>
+        <w:rPr>
+          <w:sz w:val="18"/>
+        </w:rPr>
+      </w:pPr>
+      <w:r>
+        <w:rPr>
+          <w:sz w:val="18"/>
+        </w:rPr>
+        <w:tab/>
+      </w:r>
+      <w:proofErr w:type="spellStart"/>
+      <w:proofErr w:type="gramStart"/>
+      <w:r>
+        <w:rPr>
+          <w:sz w:val="18"/>
+        </w:rPr>
+        <w:t>updateContext.SaveChanges</w:t>
+      </w:r>
+      <w:proofErr w:type="spellEnd"/>
+      <w:r>
+        <w:rPr>
+          <w:sz w:val="18"/>
+        </w:rPr>
+        <w:t>(</w:t>
+      </w:r>
+      <w:proofErr w:type="gramEnd"/>
+      <w:r>
+        <w:rPr>
+          <w:sz w:val="18"/>
+        </w:rPr>
+        <w:t xml:space="preserve">); </w:t>
+      </w:r>
+    </w:p>
+    <w:p>
+      <w:pPr>
+        <w:spacing w:after="0"/>
+        <w:rPr>
+          <w:sz w:val="18"/>
+        </w:rPr>
+      </w:pPr>
+      <w:r>
+        <w:rPr>
+          <w:sz w:val="18"/>
+        </w:rPr>
+        <w:t>}</w:t>
+      </w:r>
+    </w:p>
+    <w:p>
+      <w:pPr>
+        <w:spacing w:after="0"/>
+        <w:rPr>
+          <w:sz w:val="18"/>
+        </w:rPr>
+      </w:pPr>
+    </w:p>
+    <w:p>
+      <w:pPr>
+        <w:spacing w:after="0"/>
+        <w:rPr>
+          <w:sz w:val="18"/>
+        </w:rPr>
+      </w:pPr>
+      <w:r>
+        <w:rPr>
+          <w:sz w:val="18"/>
+        </w:rPr>
+        <w:t>//deleting</w:t>
+      </w:r>
+    </w:p>
+    <w:p>
+      <w:pPr>
+        <w:spacing w:after="0"/>
+        <w:rPr>
+          <w:sz w:val="18"/>
+        </w:rPr>
+      </w:pPr>
+      <w:r>
+        <w:rPr>
+          <w:sz w:val="18"/>
+        </w:rPr>
+        <w:t xml:space="preserve">  </w:t>
+      </w:r>
+      <w:proofErr w:type="gramStart"/>
+      <w:r>
+        <w:rPr>
+          <w:sz w:val="18"/>
+        </w:rPr>
+        <w:t>static</w:t>
+      </w:r>
+      <w:proofErr w:type="gramEnd"/>
+      <w:r>
+        <w:rPr>
+          <w:sz w:val="18"/>
+        </w:rPr>
+        <w:t xml:space="preserve"> void </w:t>
+      </w:r>
+      <w:proofErr w:type="spellStart"/>
+      <w:r>
+        <w:rPr>
+          <w:sz w:val="18"/>
+        </w:rPr>
+        <w:t>DeleteSamurais</w:t>
+      </w:r>
+      <w:proofErr w:type="spellEnd"/>
+      <w:r>
+        <w:rPr>
+          <w:sz w:val="18"/>
+        </w:rPr>
+        <w:t>()</w:t>
+      </w:r>
+    </w:p>
+    <w:p>
+      <w:pPr>
+        <w:spacing w:after="0"/>
+        <w:rPr>
+          <w:sz w:val="18"/>
+        </w:rPr>
+      </w:pPr>
+      <w:r>
+        <w:rPr>
+          <w:sz w:val="18"/>
+        </w:rPr>
+        <w:t xml:space="preserve">        {</w:t>
+      </w:r>
+    </w:p>
+    <w:p>
+      <w:pPr>
+        <w:spacing w:after="0"/>
+        <w:rPr>
+          <w:sz w:val="18"/>
+        </w:rPr>
+      </w:pPr>
+      <w:r>
+        <w:rPr>
+          <w:sz w:val="18"/>
+        </w:rPr>
+        <w:t xml:space="preserve">            </w:t>
+      </w:r>
+      <w:proofErr w:type="gramStart"/>
+      <w:r>
+        <w:rPr>
+          <w:sz w:val="18"/>
+        </w:rPr>
+        <w:t>int</w:t>
+      </w:r>
+      <w:proofErr w:type="gramEnd"/>
+      <w:r>
+        <w:rPr>
+          <w:sz w:val="18"/>
+        </w:rPr>
+        <w:t xml:space="preserve"> </w:t>
+      </w:r>
+      <w:proofErr w:type="spellStart"/>
+      <w:r>
+        <w:rPr>
+          <w:sz w:val="18"/>
+        </w:rPr>
+        <w:t>samuraiId</w:t>
+      </w:r>
+      <w:proofErr w:type="spellEnd"/>
+      <w:r>
+        <w:rPr>
+          <w:sz w:val="18"/>
+        </w:rPr>
+        <w:t xml:space="preserve"> = 1;</w:t>
+      </w:r>
+    </w:p>
+    <w:p>
+      <w:pPr>
+        <w:spacing w:after="0"/>
+        <w:rPr>
+          <w:sz w:val="18"/>
+        </w:rPr>
+      </w:pPr>
+      <w:r>
+        <w:rPr>
+          <w:sz w:val="18"/>
+        </w:rPr>
+        <w:t xml:space="preserve">            </w:t>
+      </w:r>
+      <w:proofErr w:type="gramStart"/>
+      <w:r>
+        <w:rPr>
+          <w:sz w:val="18"/>
+        </w:rPr>
+        <w:t>using</w:t>
+      </w:r>
+      <w:proofErr w:type="gramEnd"/>
+      <w:r>
+        <w:rPr>
+          <w:sz w:val="18"/>
+        </w:rPr>
+        <w:t xml:space="preserve"> (</w:t>
+      </w:r>
+      <w:proofErr w:type="spellStart"/>
+      <w:r>
+        <w:rPr>
+          <w:sz w:val="18"/>
+        </w:rPr>
+        <w:t>var</w:t>
+      </w:r>
+      <w:proofErr w:type="spellEnd"/>
+      <w:r>
+        <w:rPr>
+          <w:sz w:val="18"/>
+        </w:rPr>
+        <w:t xml:space="preserve"> </w:t>
+      </w:r>
+      <w:proofErr w:type="spellStart"/>
+      <w:r>
+        <w:rPr>
+          <w:sz w:val="18"/>
+        </w:rPr>
+        <w:t>deleteContext</w:t>
+      </w:r>
+      <w:proofErr w:type="spellEnd"/>
+      <w:r>
+        <w:rPr>
+          <w:sz w:val="18"/>
+        </w:rPr>
+        <w:t xml:space="preserve"> = new </w:t>
+      </w:r>
+      <w:proofErr w:type="spellStart"/>
+      <w:r>
+        <w:rPr>
+          <w:sz w:val="18"/>
+        </w:rPr>
+        <w:t>SamuraiContext</w:t>
+      </w:r>
+      <w:proofErr w:type="spellEnd"/>
+      <w:r>
+        <w:rPr>
+          <w:sz w:val="18"/>
+        </w:rPr>
+        <w:t>())</w:t>
+      </w:r>
+    </w:p>
+    <w:p>
+      <w:pPr>
+        <w:spacing w:after="0"/>
+        <w:rPr>
+          <w:sz w:val="18"/>
+        </w:rPr>
+      </w:pPr>
+      <w:r>
+        <w:rPr>
+          <w:sz w:val="18"/>
+        </w:rPr>
+        <w:t xml:space="preserve">            {</w:t>
+      </w:r>
+    </w:p>
+    <w:p>
+      <w:pPr>
+        <w:spacing w:after="0"/>
+        <w:rPr>
+          <w:sz w:val="18"/>
+        </w:rPr>
+      </w:pPr>
+      <w:r>
+        <w:rPr>
+          <w:sz w:val="18"/>
+        </w:rPr>
+        <w:t xml:space="preserve">                </w:t>
+      </w:r>
+      <w:proofErr w:type="spellStart"/>
+      <w:proofErr w:type="gramStart"/>
+      <w:r>
+        <w:rPr>
+          <w:sz w:val="18"/>
+        </w:rPr>
+        <w:t>var</w:t>
+      </w:r>
+      <w:proofErr w:type="spellEnd"/>
+      <w:proofErr w:type="gramEnd"/>
+      <w:r>
+        <w:rPr>
+          <w:sz w:val="18"/>
+        </w:rPr>
+        <w:t xml:space="preserve"> </w:t>
+      </w:r>
+      <w:proofErr w:type="spellStart"/>
+      <w:r>
+        <w:rPr>
+          <w:sz w:val="18"/>
+        </w:rPr>
+        <w:t>samuraiToDelete</w:t>
+      </w:r>
+      <w:proofErr w:type="spellEnd"/>
+      <w:r>
+        <w:rPr>
+          <w:sz w:val="18"/>
+        </w:rPr>
+        <w:t xml:space="preserve"> = </w:t>
+      </w:r>
+      <w:proofErr w:type="spellStart"/>
+      <w:r>
+        <w:rPr>
+          <w:sz w:val="18"/>
+        </w:rPr>
+        <w:t>deleteContext.Samurais.Find</w:t>
+      </w:r>
+      <w:proofErr w:type="spellEnd"/>
+      <w:r>
+        <w:rPr>
+          <w:sz w:val="18"/>
+        </w:rPr>
+        <w:t>(</w:t>
+      </w:r>
+      <w:proofErr w:type="spellStart"/>
+      <w:r>
+        <w:rPr>
+          <w:sz w:val="18"/>
+        </w:rPr>
+        <w:t>samuraiId</w:t>
+      </w:r>
+      <w:proofErr w:type="spellEnd"/>
+      <w:r>
+        <w:rPr>
+          <w:sz w:val="18"/>
+        </w:rPr>
+        <w:t>);</w:t>
+      </w:r>
+    </w:p>
+    <w:p>
+      <w:pPr>
+        <w:spacing w:after="0"/>
+        <w:rPr>
+          <w:sz w:val="18"/>
+        </w:rPr>
+      </w:pPr>
+      <w:r>
+        <w:rPr>
+          <w:sz w:val="18"/>
+        </w:rPr>
+        <w:t xml:space="preserve">                </w:t>
+      </w:r>
+      <w:proofErr w:type="gramStart"/>
+      <w:r>
+        <w:rPr>
+          <w:sz w:val="18"/>
+        </w:rPr>
+        <w:t>if</w:t>
+      </w:r>
+      <w:proofErr w:type="gramEnd"/>
+      <w:r>
+        <w:rPr>
+          <w:sz w:val="18"/>
+        </w:rPr>
+        <w:t xml:space="preserve"> (</w:t>
+      </w:r>
+      <w:proofErr w:type="spellStart"/>
+      <w:r>
+        <w:rPr>
+          <w:sz w:val="18"/>
+        </w:rPr>
+        <w:t>samuraiToDelete</w:t>
+      </w:r>
+      <w:proofErr w:type="spellEnd"/>
+      <w:r>
+        <w:rPr>
+          <w:sz w:val="18"/>
+        </w:rPr>
+        <w:t xml:space="preserve"> != null)</w:t>
+      </w:r>
+    </w:p>
+    <w:p>
+      <w:pPr>
+        <w:spacing w:after="0"/>
+        <w:rPr>
+          <w:sz w:val="18"/>
+        </w:rPr>
+      </w:pPr>
+      <w:r>
+        <w:rPr>
+          <w:sz w:val="18"/>
+        </w:rPr>
+        <w:t xml:space="preserve">                {</w:t>
+      </w:r>
+    </w:p>
+    <w:p>
+      <w:pPr>
+        <w:spacing w:after="0"/>
+        <w:rPr>
+          <w:sz w:val="18"/>
+        </w:rPr>
+      </w:pPr>
+      <w:r>
+        <w:rPr>
+          <w:sz w:val="18"/>
+        </w:rPr>
+        <w:t xml:space="preserve">                    </w:t>
+      </w:r>
+      <w:proofErr w:type="spellStart"/>
+      <w:proofErr w:type="gramStart"/>
+      <w:r>
+        <w:rPr>
+          <w:sz w:val="18"/>
+        </w:rPr>
+        <w:t>deleteContext.Remove</w:t>
+      </w:r>
+      <w:proofErr w:type="spellEnd"/>
+      <w:r>
+        <w:rPr>
+          <w:sz w:val="18"/>
+        </w:rPr>
+        <w:t>(</w:t>
+      </w:r>
+      <w:proofErr w:type="spellStart"/>
+      <w:proofErr w:type="gramEnd"/>
+      <w:r>
+        <w:rPr>
+          <w:sz w:val="18"/>
+        </w:rPr>
+        <w:t>samuraiToDelete</w:t>
+      </w:r>
+      <w:proofErr w:type="spellEnd"/>
+      <w:r>
+        <w:rPr>
+          <w:sz w:val="18"/>
+        </w:rPr>
+        <w:t>);</w:t>
+      </w:r>
+    </w:p>
+    <w:p>
+      <w:pPr>
+        <w:spacing w:after="0"/>
+        <w:rPr>
+          <w:sz w:val="18"/>
+        </w:rPr>
+      </w:pPr>
+      <w:r>
+        <w:rPr>
+          <w:sz w:val="18"/>
+        </w:rPr>
+        <w:t xml:space="preserve">                    </w:t>
+      </w:r>
+      <w:proofErr w:type="spellStart"/>
+      <w:proofErr w:type="gramStart"/>
+      <w:r>
+        <w:rPr>
+          <w:sz w:val="18"/>
+        </w:rPr>
+        <w:t>deleteContext.SaveChanges</w:t>
+      </w:r>
+      <w:proofErr w:type="spellEnd"/>
+      <w:r>
+        <w:rPr>
+          <w:sz w:val="18"/>
+        </w:rPr>
+        <w:t>(</w:t>
+      </w:r>
+      <w:proofErr w:type="gramEnd"/>
+      <w:r>
+        <w:rPr>
+          <w:sz w:val="18"/>
+        </w:rPr>
+        <w:t>);</w:t>
+      </w:r>
+    </w:p>
+    <w:p>
+      <w:pPr>
+        <w:spacing w:after="0"/>
+        <w:rPr>
+          <w:sz w:val="18"/>
+        </w:rPr>
+      </w:pPr>
+      <w:r>
+        <w:rPr>
+          <w:sz w:val="18"/>
+        </w:rPr>
+        <w:t xml:space="preserve">                }</w:t>
+      </w:r>
+    </w:p>
+    <w:p>
+      <w:pPr>
+        <w:spacing w:after="0"/>
+        <w:rPr>
+          <w:sz w:val="18"/>
+        </w:rPr>
+      </w:pPr>
+      <w:r>
+        <w:rPr>
+          <w:sz w:val="18"/>
+        </w:rPr>
+        <w:t xml:space="preserve">            }</w:t>
+      </w:r>
+    </w:p>
+    <w:p>
+      <w:pPr>
+        <w:spacing w:after="0"/>
+        <w:rPr>
+          <w:sz w:val="18"/>
+        </w:rPr>
+      </w:pPr>
+      <w:r>
+        <w:rPr>
+          <w:sz w:val="18"/>
+        </w:rPr>
+        <w:lastRenderedPageBreak/>
+        <w:t xml:space="preserve">        }</w:t>
+      </w:r>
+      <w:bookmarkStart w:id="5" w:name="_GoBack"/>
+      <w:bookmarkEnd w:id="5"/>
+      <w:r>
+        <w:rPr>
+          <w:sz w:val="18"/>
+        </w:rPr>
+        <w:br w:type="page"/>
+      </w:r>
+    </w:p>
+    <w:p>
+      <w:pPr>
+        <w:pStyle w:val="Heading1"/>
+      </w:pPr>
       <w:r>
         <w:lastRenderedPageBreak/>
         <w:t>Patterns</w:t>
       </w:r>
-      <w:bookmarkEnd w:id="5"/>
+      <w:bookmarkEnd w:id="4"/>
     </w:p>
     <w:p>
       <w:pPr>

--- a/SQLWCF_etc.docx
+++ b/SQLWCF_etc.docx
@@ -20697,8 +20697,6 @@
         <w:lastRenderedPageBreak/>
         <w:t xml:space="preserve">        }</w:t>
       </w:r>
-      <w:bookmarkStart w:id="5" w:name="_GoBack"/>
-      <w:bookmarkEnd w:id="5"/>
       <w:r>
         <w:rPr>
           <w:sz w:val="18"/>
@@ -22191,11 +22189,11 @@
       <w:pPr>
         <w:pStyle w:val="Heading1"/>
       </w:pPr>
-      <w:bookmarkStart w:id="6" w:name="_Toc19160"/>
+      <w:bookmarkStart w:id="5" w:name="_Toc19160"/>
       <w:r>
         <w:t>Testing</w:t>
       </w:r>
-      <w:bookmarkEnd w:id="6"/>
+      <w:bookmarkEnd w:id="5"/>
     </w:p>
     <w:p>
       <w:pPr>
@@ -23117,11 +23115,11 @@
       <w:pPr>
         <w:pStyle w:val="Heading1"/>
       </w:pPr>
-      <w:bookmarkStart w:id="7" w:name="_Toc18350"/>
+      <w:bookmarkStart w:id="6" w:name="_Toc18350"/>
       <w:r>
         <w:t>Architectures</w:t>
       </w:r>
-      <w:bookmarkEnd w:id="7"/>
+      <w:bookmarkEnd w:id="6"/>
     </w:p>
     <w:p>
       <w:pPr>
@@ -23804,12 +23802,12 @@
         <w:pStyle w:val="Heading1"/>
         <w:spacing w:before="0" w:after="0"/>
       </w:pPr>
-      <w:bookmarkStart w:id="8" w:name="_Toc29371"/>
+      <w:bookmarkStart w:id="7" w:name="_Toc29371"/>
       <w:r>
         <w:lastRenderedPageBreak/>
         <w:t>ASP.NET</w:t>
       </w:r>
-      <w:bookmarkEnd w:id="8"/>
+      <w:bookmarkEnd w:id="7"/>
     </w:p>
     <w:p>
       <w:pPr>
@@ -25611,19 +25609,843 @@
     <w:p>
       <w:pPr>
         <w:pStyle w:val="Heading1"/>
-      </w:pPr>
-      <w:bookmarkStart w:id="9" w:name="_Toc5454"/>
+        <w:spacing w:before="0" w:after="0"/>
+      </w:pPr>
+      <w:bookmarkStart w:id="8" w:name="_Toc5454"/>
     </w:p>
     <w:p>
       <w:pPr>
         <w:pStyle w:val="Heading1"/>
+        <w:spacing w:before="0" w:after="0"/>
+      </w:pPr>
+    </w:p>
+    <w:p>
+      <w:pPr>
+        <w:spacing w:after="0" w:line="259" w:lineRule="auto"/>
+        <w:rPr>
+          <w:rFonts w:ascii="Arial" w:hAnsi="Arial"/>
+          <w:b/>
+          <w:kern w:val="44"/>
+          <w:sz w:val="32"/>
+        </w:rPr>
       </w:pPr>
     </w:p>
     <w:p>
       <w:pPr>
         <w:pStyle w:val="Heading1"/>
-      </w:pPr>
-      <w:r>
+        <w:spacing w:before="0" w:after="0"/>
+      </w:pPr>
+      <w:r>
+        <w:t>ASP.NET CORE</w:t>
+      </w:r>
+    </w:p>
+    <w:p>
+      <w:pPr>
+        <w:spacing w:after="0"/>
+        <w:rPr>
+          <w:b/>
+        </w:rPr>
+      </w:pPr>
+      <w:r>
+        <w:rPr>
+          <w:b/>
+        </w:rPr>
+        <w:t>Directives</w:t>
+      </w:r>
+    </w:p>
+    <w:p>
+      <w:pPr>
+        <w:spacing w:after="0"/>
+        <w:rPr>
+          <w:sz w:val="18"/>
+        </w:rPr>
+      </w:pPr>
+      <w:proofErr w:type="gramStart"/>
+      <w:r>
+        <w:rPr>
+          <w:b/>
+          <w:sz w:val="18"/>
+        </w:rPr>
+        <w:t>@p</w:t>
+      </w:r>
+      <w:r>
+        <w:rPr>
+          <w:b/>
+          <w:sz w:val="18"/>
+        </w:rPr>
+        <w:t>age</w:t>
+      </w:r>
+      <w:r>
+        <w:rPr>
+          <w:b/>
+          <w:sz w:val="18"/>
+        </w:rPr>
+        <w:t xml:space="preserve"> :</w:t>
+      </w:r>
+      <w:proofErr w:type="gramEnd"/>
+      <w:r>
+        <w:rPr>
+          <w:b/>
+          <w:sz w:val="18"/>
+        </w:rPr>
+        <w:t xml:space="preserve"> </w:t>
+      </w:r>
+      <w:r>
+        <w:rPr>
+          <w:sz w:val="18"/>
+        </w:rPr>
+        <w:t>States that this page is a Razor page. Can be proceeded by variable that will</w:t>
+      </w:r>
+      <w:r>
+        <w:rPr>
+          <w:sz w:val="18"/>
+        </w:rPr>
+        <w:t xml:space="preserve"> </w:t>
+      </w:r>
+      <w:r>
+        <w:rPr>
+          <w:sz w:val="18"/>
+        </w:rPr>
+        <w:t>be passed to the page</w:t>
+      </w:r>
+      <w:r>
+        <w:rPr>
+          <w:sz w:val="18"/>
+        </w:rPr>
+        <w:t xml:space="preserve"> (if </w:t>
+      </w:r>
+      <w:proofErr w:type="spellStart"/>
+      <w:r>
+        <w:rPr>
+          <w:sz w:val="18"/>
+        </w:rPr>
+        <w:t>its</w:t>
+      </w:r>
+      <w:proofErr w:type="spellEnd"/>
+      <w:r>
+        <w:rPr>
+          <w:sz w:val="18"/>
+        </w:rPr>
+        <w:t xml:space="preserve"> not optional “{</w:t>
+      </w:r>
+      <w:bookmarkStart w:id="9" w:name="_GoBack"/>
+      <w:bookmarkEnd w:id="9"/>
+      <w:r>
+        <w:rPr>
+          <w:sz w:val="18"/>
+        </w:rPr>
+        <w:t>id?</w:t>
+      </w:r>
+      <w:proofErr w:type="gramStart"/>
+      <w:r>
+        <w:rPr>
+          <w:sz w:val="18"/>
+        </w:rPr>
+        <w:t>:int</w:t>
+      </w:r>
+      <w:proofErr w:type="gramEnd"/>
+      <w:r>
+        <w:rPr>
+          <w:sz w:val="18"/>
+        </w:rPr>
+        <w:t>}”</w:t>
+      </w:r>
+    </w:p>
+    <w:p>
+      <w:pPr>
+        <w:spacing w:after="0"/>
+        <w:rPr>
+          <w:sz w:val="18"/>
+        </w:rPr>
+      </w:pPr>
+      <w:r>
+        <w:rPr>
+          <w:b/>
+          <w:sz w:val="18"/>
+        </w:rPr>
+        <w:t>@model</w:t>
+      </w:r>
+      <w:r>
+        <w:rPr>
+          <w:sz w:val="18"/>
+        </w:rPr>
+        <w:t>: Defines the model class for this page</w:t>
+      </w:r>
+    </w:p>
+    <w:p>
+      <w:pPr>
+        <w:spacing w:after="0"/>
+        <w:rPr>
+          <w:sz w:val="18"/>
+        </w:rPr>
+      </w:pPr>
+      <w:r>
+        <w:rPr>
+          <w:b/>
+          <w:sz w:val="18"/>
+        </w:rPr>
+        <w:t>@{}:</w:t>
+      </w:r>
+      <w:r>
+        <w:rPr>
+          <w:b/>
+          <w:sz w:val="18"/>
+        </w:rPr>
+        <w:t xml:space="preserve"> </w:t>
+      </w:r>
+    </w:p>
+    <w:p>
+      <w:pPr>
+        <w:spacing w:after="0"/>
+      </w:pPr>
+    </w:p>
+    <w:p>
+      <w:pPr>
+        <w:spacing w:after="0"/>
+        <w:rPr>
+          <w:b/>
+          <w:sz w:val="20"/>
+        </w:rPr>
+      </w:pPr>
+      <w:r>
+        <w:rPr>
+          <w:b/>
+          <w:sz w:val="20"/>
+        </w:rPr>
+        <w:t>Tag Helpers</w:t>
+      </w:r>
+    </w:p>
+    <w:p>
+      <w:pPr>
+        <w:spacing w:after="0"/>
+        <w:rPr>
+          <w:rFonts w:ascii="Consolas" w:eastAsia="SimSun" w:hAnsi="Consolas" w:cs="Consolas"/>
+          <w:color w:val="0000FF"/>
+          <w:sz w:val="19"/>
+          <w:szCs w:val="19"/>
+        </w:rPr>
+      </w:pPr>
+      <w:proofErr w:type="gramStart"/>
+      <w:r>
+        <w:rPr>
+          <w:b/>
+          <w:sz w:val="18"/>
+        </w:rPr>
+        <w:t>asp-</w:t>
+      </w:r>
+      <w:proofErr w:type="gramEnd"/>
+      <w:r>
+        <w:rPr>
+          <w:b/>
+          <w:sz w:val="18"/>
+        </w:rPr>
+        <w:t>for</w:t>
+      </w:r>
+      <w:r>
+        <w:rPr>
+          <w:sz w:val="18"/>
+        </w:rPr>
+        <w:t xml:space="preserve">: </w:t>
+      </w:r>
+      <w:r>
+        <w:rPr>
+          <w:sz w:val="18"/>
+        </w:rPr>
+        <w:t>E</w:t>
+      </w:r>
+      <w:r>
+        <w:rPr>
+          <w:sz w:val="18"/>
+        </w:rPr>
+        <w:t>xtracts the name of the specified model property into the rendered HTML</w:t>
+      </w:r>
+      <w:r>
+        <w:rPr>
+          <w:sz w:val="18"/>
+        </w:rPr>
+        <w:t xml:space="preserve"> . </w:t>
+      </w:r>
+      <w:r>
+        <w:rPr>
+          <w:rFonts w:ascii="Consolas" w:eastAsia="SimSun" w:hAnsi="Consolas" w:cs="Consolas"/>
+          <w:color w:val="0000FF"/>
+          <w:sz w:val="19"/>
+          <w:szCs w:val="19"/>
+        </w:rPr>
+        <w:t>&lt;</w:t>
+      </w:r>
+      <w:r>
+        <w:rPr>
+          <w:rFonts w:ascii="Consolas" w:eastAsia="SimSun" w:hAnsi="Consolas" w:cs="Consolas"/>
+          <w:color w:val="800000"/>
+          <w:sz w:val="19"/>
+          <w:szCs w:val="19"/>
+        </w:rPr>
+        <w:t>label</w:t>
+      </w:r>
+      <w:r>
+        <w:rPr>
+          <w:rFonts w:ascii="Consolas" w:eastAsia="SimSun" w:hAnsi="Consolas" w:cs="Consolas"/>
+          <w:color w:val="000000"/>
+          <w:sz w:val="19"/>
+          <w:szCs w:val="19"/>
+        </w:rPr>
+        <w:t xml:space="preserve"> </w:t>
+      </w:r>
+      <w:r>
+        <w:rPr>
+          <w:rFonts w:ascii="Consolas" w:eastAsia="SimSun" w:hAnsi="Consolas" w:cs="Consolas"/>
+          <w:b/>
+          <w:bCs/>
+          <w:color w:val="800080"/>
+          <w:sz w:val="19"/>
+          <w:szCs w:val="19"/>
+        </w:rPr>
+        <w:t>asp-for</w:t>
+      </w:r>
+      <w:r>
+        <w:rPr>
+          <w:rFonts w:ascii="Consolas" w:eastAsia="SimSun" w:hAnsi="Consolas" w:cs="Consolas"/>
+          <w:color w:val="0000FF"/>
+          <w:sz w:val="19"/>
+          <w:szCs w:val="19"/>
+        </w:rPr>
+        <w:t>="</w:t>
+      </w:r>
+      <w:proofErr w:type="spellStart"/>
+      <w:r>
+        <w:rPr>
+          <w:rFonts w:ascii="Consolas" w:eastAsia="SimSun" w:hAnsi="Consolas" w:cs="Consolas"/>
+          <w:color w:val="000000"/>
+          <w:sz w:val="19"/>
+          <w:szCs w:val="19"/>
+        </w:rPr>
+        <w:t>Restaurant.Cuisine</w:t>
+      </w:r>
+      <w:proofErr w:type="spellEnd"/>
+      <w:r>
+        <w:rPr>
+          <w:rFonts w:ascii="Consolas" w:eastAsia="SimSun" w:hAnsi="Consolas" w:cs="Consolas"/>
+          <w:color w:val="0000FF"/>
+          <w:sz w:val="19"/>
+          <w:szCs w:val="19"/>
+        </w:rPr>
+        <w:t>"/&gt;</w:t>
+      </w:r>
+      <w:r>
+        <w:rPr>
+          <w:rFonts w:ascii="Consolas" w:eastAsia="SimSun" w:hAnsi="Consolas" w:cs="Consolas"/>
+          <w:color w:val="0000FF"/>
+          <w:sz w:val="19"/>
+          <w:szCs w:val="19"/>
+        </w:rPr>
+        <w:t xml:space="preserve"> </w:t>
+      </w:r>
+      <w:r>
+        <w:rPr>
+          <w:sz w:val="18"/>
+        </w:rPr>
+        <w:t>Works with &lt;label&gt; and &lt;input&gt; tags</w:t>
+      </w:r>
+    </w:p>
+    <w:p>
+      <w:pPr>
+        <w:spacing w:after="0"/>
+        <w:rPr>
+          <w:rFonts w:asciiTheme="minorHAnsi" w:hAnsiTheme="minorHAnsi" w:cstheme="minorHAnsi"/>
+          <w:sz w:val="18"/>
+        </w:rPr>
+      </w:pPr>
+      <w:r>
+        <w:rPr>
+          <w:rFonts w:asciiTheme="minorHAnsi" w:hAnsiTheme="minorHAnsi" w:cstheme="minorHAnsi"/>
+          <w:b/>
+          <w:sz w:val="18"/>
+        </w:rPr>
+        <w:t>asp-items</w:t>
+      </w:r>
+      <w:r>
+        <w:rPr>
+          <w:rFonts w:asciiTheme="minorHAnsi" w:hAnsiTheme="minorHAnsi" w:cstheme="minorHAnsi"/>
+          <w:b/>
+          <w:sz w:val="18"/>
+        </w:rPr>
+        <w:t>=”</w:t>
+      </w:r>
+      <w:proofErr w:type="spellStart"/>
+      <w:r>
+        <w:rPr>
+          <w:rFonts w:asciiTheme="minorHAnsi" w:hAnsiTheme="minorHAnsi" w:cstheme="minorHAnsi"/>
+          <w:b/>
+          <w:sz w:val="18"/>
+        </w:rPr>
+        <w:t>MODEL.items</w:t>
+      </w:r>
+      <w:proofErr w:type="spellEnd"/>
+      <w:r>
+        <w:rPr>
+          <w:rFonts w:asciiTheme="minorHAnsi" w:hAnsiTheme="minorHAnsi" w:cstheme="minorHAnsi"/>
+          <w:b/>
+          <w:sz w:val="18"/>
+        </w:rPr>
+        <w:t>”</w:t>
+      </w:r>
+      <w:r>
+        <w:rPr>
+          <w:rFonts w:asciiTheme="minorHAnsi" w:hAnsiTheme="minorHAnsi" w:cstheme="minorHAnsi"/>
+        </w:rPr>
+        <w:t>:</w:t>
+      </w:r>
+      <w:r>
+        <w:rPr>
+          <w:rFonts w:asciiTheme="minorHAnsi" w:hAnsiTheme="minorHAnsi" w:cstheme="minorHAnsi"/>
+          <w:b/>
+        </w:rPr>
+        <w:t xml:space="preserve"> </w:t>
+      </w:r>
+      <w:r>
+        <w:rPr>
+          <w:rFonts w:asciiTheme="minorHAnsi" w:hAnsiTheme="minorHAnsi" w:cstheme="minorHAnsi"/>
+          <w:sz w:val="18"/>
+        </w:rPr>
+        <w:t>Used with</w:t>
+      </w:r>
+      <w:r>
+        <w:rPr>
+          <w:rFonts w:asciiTheme="minorHAnsi" w:hAnsiTheme="minorHAnsi" w:cstheme="minorHAnsi"/>
+          <w:sz w:val="18"/>
+        </w:rPr>
+        <w:t xml:space="preserve">in Select label to display collection </w:t>
+      </w:r>
+      <w:r>
+        <w:rPr>
+          <w:rFonts w:asciiTheme="minorHAnsi" w:hAnsiTheme="minorHAnsi" w:cstheme="minorHAnsi"/>
+          <w:sz w:val="18"/>
+        </w:rPr>
+        <w:t xml:space="preserve"> </w:t>
+      </w:r>
+    </w:p>
+    <w:p>
+      <w:pPr>
+        <w:spacing w:after="0"/>
+        <w:rPr>
+          <w:rFonts w:asciiTheme="minorHAnsi" w:hAnsiTheme="minorHAnsi" w:cstheme="minorHAnsi"/>
+          <w:b/>
+        </w:rPr>
+      </w:pPr>
+      <w:r>
+        <w:rPr>
+          <w:rFonts w:asciiTheme="minorHAnsi" w:eastAsia="SimSun" w:hAnsiTheme="minorHAnsi" w:cstheme="minorHAnsi"/>
+          <w:b/>
+          <w:bCs/>
+          <w:sz w:val="18"/>
+          <w:szCs w:val="19"/>
+        </w:rPr>
+        <w:t>asp-validation-for</w:t>
+      </w:r>
+      <w:r>
+        <w:rPr>
+          <w:rFonts w:asciiTheme="minorHAnsi" w:eastAsia="SimSun" w:hAnsiTheme="minorHAnsi" w:cstheme="minorHAnsi"/>
+          <w:b/>
+          <w:bCs/>
+          <w:sz w:val="18"/>
+          <w:szCs w:val="19"/>
+        </w:rPr>
+        <w:t>=”</w:t>
+      </w:r>
+      <w:proofErr w:type="spellStart"/>
+      <w:r>
+        <w:rPr>
+          <w:rFonts w:asciiTheme="minorHAnsi" w:eastAsia="SimSun" w:hAnsiTheme="minorHAnsi" w:cstheme="minorHAnsi"/>
+          <w:b/>
+          <w:bCs/>
+          <w:sz w:val="18"/>
+          <w:szCs w:val="19"/>
+        </w:rPr>
+        <w:t>MODEL.Variable</w:t>
+      </w:r>
+      <w:proofErr w:type="spellEnd"/>
+      <w:r>
+        <w:rPr>
+          <w:rFonts w:asciiTheme="minorHAnsi" w:eastAsia="SimSun" w:hAnsiTheme="minorHAnsi" w:cstheme="minorHAnsi"/>
+          <w:b/>
+          <w:bCs/>
+          <w:sz w:val="18"/>
+          <w:szCs w:val="19"/>
+        </w:rPr>
+        <w:t>”</w:t>
+      </w:r>
+      <w:r>
+        <w:rPr>
+          <w:rFonts w:asciiTheme="minorHAnsi" w:hAnsiTheme="minorHAnsi" w:cstheme="minorHAnsi"/>
+        </w:rPr>
+        <w:t>:</w:t>
+      </w:r>
+      <w:r>
+        <w:rPr>
+          <w:rFonts w:asciiTheme="minorHAnsi" w:hAnsiTheme="minorHAnsi" w:cstheme="minorHAnsi"/>
+          <w:b/>
+        </w:rPr>
+        <w:t xml:space="preserve"> </w:t>
+      </w:r>
+      <w:r>
+        <w:rPr>
+          <w:rFonts w:asciiTheme="minorHAnsi" w:hAnsiTheme="minorHAnsi" w:cstheme="minorHAnsi"/>
+          <w:sz w:val="18"/>
+        </w:rPr>
+        <w:t>looks</w:t>
+      </w:r>
+      <w:r>
+        <w:rPr>
+          <w:rFonts w:asciiTheme="minorHAnsi" w:hAnsiTheme="minorHAnsi" w:cstheme="minorHAnsi"/>
+          <w:sz w:val="18"/>
+        </w:rPr>
+        <w:t xml:space="preserve"> in </w:t>
+      </w:r>
+      <w:proofErr w:type="spellStart"/>
+      <w:r>
+        <w:rPr>
+          <w:rFonts w:asciiTheme="minorHAnsi" w:hAnsiTheme="minorHAnsi" w:cstheme="minorHAnsi"/>
+          <w:sz w:val="18"/>
+        </w:rPr>
+        <w:t>ModelState</w:t>
+      </w:r>
+      <w:proofErr w:type="spellEnd"/>
+      <w:r>
+        <w:rPr>
+          <w:rFonts w:asciiTheme="minorHAnsi" w:hAnsiTheme="minorHAnsi" w:cstheme="minorHAnsi"/>
+          <w:sz w:val="18"/>
+        </w:rPr>
+        <w:t xml:space="preserve"> for any validation errors for </w:t>
+      </w:r>
+      <w:proofErr w:type="spellStart"/>
+      <w:r>
+        <w:rPr>
+          <w:rFonts w:asciiTheme="minorHAnsi" w:hAnsiTheme="minorHAnsi" w:cstheme="minorHAnsi"/>
+          <w:sz w:val="18"/>
+        </w:rPr>
+        <w:t>MODEL.Variable</w:t>
+      </w:r>
+      <w:proofErr w:type="spellEnd"/>
+    </w:p>
+    <w:p>
+      <w:pPr>
+        <w:spacing w:after="0"/>
+        <w:rPr>
+          <w:rFonts w:asciiTheme="minorHAnsi" w:hAnsiTheme="minorHAnsi" w:cstheme="minorHAnsi"/>
+          <w:b/>
+          <w:sz w:val="18"/>
+        </w:rPr>
+      </w:pPr>
+      <w:proofErr w:type="gramStart"/>
+      <w:r>
+        <w:rPr>
+          <w:rFonts w:asciiTheme="minorHAnsi" w:hAnsiTheme="minorHAnsi" w:cstheme="minorHAnsi"/>
+          <w:b/>
+          <w:sz w:val="18"/>
+        </w:rPr>
+        <w:t>asp</w:t>
+      </w:r>
+      <w:r>
+        <w:rPr>
+          <w:rFonts w:asciiTheme="minorHAnsi" w:hAnsiTheme="minorHAnsi" w:cstheme="minorHAnsi"/>
+          <w:b/>
+          <w:sz w:val="18"/>
+        </w:rPr>
+        <w:t>-</w:t>
+      </w:r>
+      <w:r>
+        <w:rPr>
+          <w:rFonts w:asciiTheme="minorHAnsi" w:hAnsiTheme="minorHAnsi" w:cstheme="minorHAnsi"/>
+          <w:b/>
+          <w:sz w:val="18"/>
+        </w:rPr>
+        <w:t>page</w:t>
+      </w:r>
+      <w:proofErr w:type="gramEnd"/>
+      <w:r>
+        <w:rPr>
+          <w:rFonts w:asciiTheme="minorHAnsi" w:hAnsiTheme="minorHAnsi" w:cstheme="minorHAnsi"/>
+          <w:b/>
+          <w:sz w:val="18"/>
+        </w:rPr>
+        <w:t>:</w:t>
+      </w:r>
+      <w:r>
+        <w:rPr>
+          <w:rFonts w:asciiTheme="minorHAnsi" w:hAnsiTheme="minorHAnsi" w:cstheme="minorHAnsi"/>
+          <w:b/>
+          <w:sz w:val="18"/>
+        </w:rPr>
+        <w:t xml:space="preserve"> </w:t>
+      </w:r>
+      <w:r>
+        <w:rPr>
+          <w:rFonts w:asciiTheme="minorHAnsi" w:hAnsiTheme="minorHAnsi" w:cstheme="minorHAnsi"/>
+          <w:sz w:val="18"/>
+        </w:rPr>
+        <w:t xml:space="preserve">used within &lt;a&gt; tag to set </w:t>
+      </w:r>
+      <w:proofErr w:type="spellStart"/>
+      <w:r>
+        <w:rPr>
+          <w:rFonts w:asciiTheme="minorHAnsi" w:hAnsiTheme="minorHAnsi" w:cstheme="minorHAnsi"/>
+          <w:sz w:val="18"/>
+        </w:rPr>
+        <w:t>href</w:t>
+      </w:r>
+      <w:proofErr w:type="spellEnd"/>
+      <w:r>
+        <w:rPr>
+          <w:rFonts w:asciiTheme="minorHAnsi" w:hAnsiTheme="minorHAnsi" w:cstheme="minorHAnsi"/>
+          <w:sz w:val="18"/>
+        </w:rPr>
+        <w:t xml:space="preserve"> to a page</w:t>
+      </w:r>
+    </w:p>
+    <w:p>
+      <w:pPr>
+        <w:spacing w:after="0"/>
+        <w:rPr>
+          <w:rFonts w:asciiTheme="minorHAnsi" w:eastAsia="SimSun" w:hAnsiTheme="minorHAnsi" w:cstheme="minorHAnsi"/>
+          <w:bCs/>
+          <w:sz w:val="18"/>
+          <w:szCs w:val="19"/>
+        </w:rPr>
+      </w:pPr>
+      <w:proofErr w:type="gramStart"/>
+      <w:r>
+        <w:rPr>
+          <w:rFonts w:asciiTheme="minorHAnsi" w:eastAsia="SimSun" w:hAnsiTheme="minorHAnsi" w:cstheme="minorHAnsi"/>
+          <w:b/>
+          <w:bCs/>
+          <w:sz w:val="18"/>
+          <w:szCs w:val="19"/>
+        </w:rPr>
+        <w:t>asp-route-</w:t>
+      </w:r>
+      <w:r>
+        <w:rPr>
+          <w:rFonts w:asciiTheme="minorHAnsi" w:eastAsia="SimSun" w:hAnsiTheme="minorHAnsi" w:cstheme="minorHAnsi"/>
+          <w:b/>
+          <w:bCs/>
+          <w:sz w:val="18"/>
+          <w:szCs w:val="19"/>
+        </w:rPr>
+        <w:t>XXX</w:t>
+      </w:r>
+      <w:proofErr w:type="gramEnd"/>
+      <w:r>
+        <w:rPr>
+          <w:rFonts w:asciiTheme="minorHAnsi" w:eastAsia="SimSun" w:hAnsiTheme="minorHAnsi" w:cstheme="minorHAnsi"/>
+          <w:b/>
+          <w:bCs/>
+          <w:sz w:val="18"/>
+          <w:szCs w:val="19"/>
+        </w:rPr>
+        <w:t>:</w:t>
+      </w:r>
+      <w:r>
+        <w:rPr>
+          <w:rFonts w:asciiTheme="minorHAnsi" w:eastAsia="SimSun" w:hAnsiTheme="minorHAnsi" w:cstheme="minorHAnsi"/>
+          <w:bCs/>
+          <w:sz w:val="18"/>
+          <w:szCs w:val="19"/>
+        </w:rPr>
+        <w:t xml:space="preserve"> </w:t>
+      </w:r>
+      <w:r>
+        <w:rPr>
+          <w:rFonts w:asciiTheme="minorHAnsi" w:eastAsia="SimSun" w:hAnsiTheme="minorHAnsi" w:cstheme="minorHAnsi"/>
+          <w:bCs/>
+          <w:sz w:val="18"/>
+          <w:szCs w:val="19"/>
+        </w:rPr>
+        <w:t xml:space="preserve">Used also within an &lt;a&gt; </w:t>
+      </w:r>
+      <w:proofErr w:type="spellStart"/>
+      <w:r>
+        <w:rPr>
+          <w:rFonts w:asciiTheme="minorHAnsi" w:eastAsia="SimSun" w:hAnsiTheme="minorHAnsi" w:cstheme="minorHAnsi"/>
+          <w:bCs/>
+          <w:sz w:val="18"/>
+          <w:szCs w:val="19"/>
+        </w:rPr>
+        <w:t>tag</w:t>
+      </w:r>
+      <w:r>
+        <w:rPr>
+          <w:rFonts w:asciiTheme="minorHAnsi" w:eastAsia="SimSun" w:hAnsiTheme="minorHAnsi" w:cstheme="minorHAnsi"/>
+          <w:bCs/>
+          <w:sz w:val="18"/>
+          <w:szCs w:val="19"/>
+        </w:rPr>
+        <w:t>sets</w:t>
+      </w:r>
+      <w:proofErr w:type="spellEnd"/>
+      <w:r>
+        <w:rPr>
+          <w:rFonts w:asciiTheme="minorHAnsi" w:eastAsia="SimSun" w:hAnsiTheme="minorHAnsi" w:cstheme="minorHAnsi"/>
+          <w:bCs/>
+          <w:sz w:val="18"/>
+          <w:szCs w:val="19"/>
+        </w:rPr>
+        <w:t xml:space="preserve"> the XXX parameter to be passed along with the page</w:t>
+      </w:r>
+    </w:p>
+    <w:p>
+      <w:pPr>
+        <w:spacing w:after="0"/>
+        <w:rPr>
+          <w:rFonts w:asciiTheme="minorHAnsi" w:eastAsia="SimSun" w:hAnsiTheme="minorHAnsi" w:cstheme="minorHAnsi"/>
+          <w:bCs/>
+          <w:sz w:val="18"/>
+          <w:szCs w:val="19"/>
+        </w:rPr>
+      </w:pPr>
+    </w:p>
+    <w:p>
+      <w:pPr>
+        <w:spacing w:after="0"/>
+        <w:rPr>
+          <w:rFonts w:asciiTheme="minorHAnsi" w:eastAsia="SimSun" w:hAnsiTheme="minorHAnsi" w:cstheme="minorHAnsi"/>
+          <w:bCs/>
+          <w:sz w:val="18"/>
+          <w:szCs w:val="19"/>
+        </w:rPr>
+      </w:pPr>
+      <w:proofErr w:type="spellStart"/>
+      <w:r>
+        <w:rPr>
+          <w:rFonts w:asciiTheme="minorHAnsi" w:eastAsia="SimSun" w:hAnsiTheme="minorHAnsi" w:cstheme="minorHAnsi"/>
+          <w:bCs/>
+          <w:sz w:val="18"/>
+          <w:szCs w:val="19"/>
+        </w:rPr>
+        <w:t>ViewData</w:t>
+      </w:r>
+      <w:proofErr w:type="spellEnd"/>
+      <w:r>
+        <w:rPr>
+          <w:rFonts w:asciiTheme="minorHAnsi" w:eastAsia="SimSun" w:hAnsiTheme="minorHAnsi" w:cstheme="minorHAnsi"/>
+          <w:bCs/>
+          <w:sz w:val="18"/>
+          <w:szCs w:val="19"/>
+        </w:rPr>
+        <w:t xml:space="preserve">: Dynamic dictionary that ASP.net </w:t>
+      </w:r>
+      <w:proofErr w:type="gramStart"/>
+      <w:r>
+        <w:rPr>
+          <w:rFonts w:asciiTheme="minorHAnsi" w:eastAsia="SimSun" w:hAnsiTheme="minorHAnsi" w:cstheme="minorHAnsi"/>
+          <w:bCs/>
+          <w:sz w:val="18"/>
+          <w:szCs w:val="19"/>
+        </w:rPr>
+        <w:t>provides .</w:t>
+      </w:r>
+      <w:proofErr w:type="gramEnd"/>
+      <w:r>
+        <w:rPr>
+          <w:rFonts w:asciiTheme="minorHAnsi" w:eastAsia="SimSun" w:hAnsiTheme="minorHAnsi" w:cstheme="minorHAnsi"/>
+          <w:bCs/>
+          <w:sz w:val="18"/>
+          <w:szCs w:val="19"/>
+        </w:rPr>
+        <w:t xml:space="preserve"> Every page shares this object</w:t>
+      </w:r>
+    </w:p>
+    <w:p>
+      <w:pPr>
+        <w:spacing w:after="0"/>
+        <w:rPr>
+          <w:rFonts w:asciiTheme="minorHAnsi" w:eastAsia="SimSun" w:hAnsiTheme="minorHAnsi" w:cstheme="minorHAnsi"/>
+          <w:bCs/>
+          <w:sz w:val="18"/>
+          <w:szCs w:val="19"/>
+        </w:rPr>
+      </w:pPr>
+      <w:proofErr w:type="spellStart"/>
+      <w:proofErr w:type="gramStart"/>
+      <w:r>
+        <w:rPr>
+          <w:rFonts w:asciiTheme="minorHAnsi" w:eastAsia="SimSun" w:hAnsiTheme="minorHAnsi" w:cstheme="minorHAnsi"/>
+          <w:bCs/>
+          <w:sz w:val="18"/>
+          <w:szCs w:val="19"/>
+        </w:rPr>
+        <w:t>TempData</w:t>
+      </w:r>
+      <w:proofErr w:type="spellEnd"/>
+      <w:r>
+        <w:rPr>
+          <w:rFonts w:asciiTheme="minorHAnsi" w:eastAsia="SimSun" w:hAnsiTheme="minorHAnsi" w:cstheme="minorHAnsi"/>
+          <w:bCs/>
+          <w:sz w:val="18"/>
+          <w:szCs w:val="19"/>
+        </w:rPr>
+        <w:t xml:space="preserve"> :</w:t>
+      </w:r>
+      <w:proofErr w:type="gramEnd"/>
+      <w:r>
+        <w:rPr>
+          <w:rFonts w:asciiTheme="minorHAnsi" w:eastAsia="SimSun" w:hAnsiTheme="minorHAnsi" w:cstheme="minorHAnsi"/>
+          <w:bCs/>
+          <w:sz w:val="18"/>
+          <w:szCs w:val="19"/>
+        </w:rPr>
+        <w:t xml:space="preserve"> Like </w:t>
+      </w:r>
+      <w:proofErr w:type="spellStart"/>
+      <w:r>
+        <w:rPr>
+          <w:rFonts w:asciiTheme="minorHAnsi" w:eastAsia="SimSun" w:hAnsiTheme="minorHAnsi" w:cstheme="minorHAnsi"/>
+          <w:bCs/>
+          <w:sz w:val="18"/>
+          <w:szCs w:val="19"/>
+        </w:rPr>
+        <w:t>ViewData</w:t>
+      </w:r>
+      <w:proofErr w:type="spellEnd"/>
+      <w:r>
+        <w:rPr>
+          <w:rFonts w:asciiTheme="minorHAnsi" w:eastAsia="SimSun" w:hAnsiTheme="minorHAnsi" w:cstheme="minorHAnsi"/>
+          <w:bCs/>
+          <w:sz w:val="18"/>
+          <w:szCs w:val="19"/>
+        </w:rPr>
+        <w:t xml:space="preserve"> except only holds data between 2 successive requests, after which their destroyed.</w:t>
+      </w:r>
+    </w:p>
+    <w:p>
+      <w:pPr>
+        <w:spacing w:after="0"/>
+        <w:rPr>
+          <w:rFonts w:asciiTheme="minorHAnsi" w:eastAsia="SimSun" w:hAnsiTheme="minorHAnsi" w:cstheme="minorHAnsi"/>
+          <w:bCs/>
+          <w:sz w:val="18"/>
+          <w:szCs w:val="19"/>
+        </w:rPr>
+      </w:pPr>
+    </w:p>
+    <w:p>
+      <w:pPr>
+        <w:spacing w:after="0"/>
+        <w:rPr>
+          <w:rFonts w:asciiTheme="minorHAnsi" w:hAnsiTheme="minorHAnsi" w:cstheme="minorHAnsi"/>
+          <w:sz w:val="16"/>
+        </w:rPr>
+      </w:pPr>
+    </w:p>
+    <w:p>
+      <w:pPr>
+        <w:spacing w:after="0"/>
+      </w:pPr>
+      <w:r>
+        <w:rPr>
+          <w:rFonts w:asciiTheme="minorHAnsi" w:hAnsiTheme="minorHAnsi" w:cstheme="minorHAnsi"/>
+          <w:sz w:val="18"/>
+        </w:rPr>
         <w:br w:type="page"/>
       </w:r>
       <w:bookmarkStart w:id="10" w:name="_Toc27032"/>
@@ -25631,7 +26453,7 @@
         <w:lastRenderedPageBreak/>
         <w:t>WCF</w:t>
       </w:r>
-      <w:bookmarkEnd w:id="9"/>
+      <w:bookmarkEnd w:id="8"/>
       <w:bookmarkEnd w:id="10"/>
     </w:p>
     <w:p>
@@ -26949,7 +27771,6 @@
           <w:b/>
           <w:sz w:val="18"/>
         </w:rPr>
-        <w:lastRenderedPageBreak/>
         <w:t>Message Reliability</w:t>
       </w:r>
       <w:r>
@@ -28845,83 +29666,83 @@
         <w:rPr>
           <w:sz w:val="18"/>
         </w:rPr>
+        <w:t xml:space="preserve"> </w:t>
+      </w:r>
+      <w:proofErr w:type="spellStart"/>
+      <w:r>
+        <w:rPr>
+          <w:b/>
+          <w:sz w:val="18"/>
+        </w:rPr>
+        <w:t>NotAllowed</w:t>
+      </w:r>
+      <w:proofErr w:type="spellEnd"/>
+      <w:r>
+        <w:rPr>
+          <w:b/>
+          <w:sz w:val="18"/>
+        </w:rPr>
+        <w:t xml:space="preserve"> </w:t>
+      </w:r>
+      <w:r>
+        <w:rPr>
+          <w:sz w:val="18"/>
+        </w:rPr>
+        <w:t xml:space="preserve">Does not use transport session. </w:t>
+      </w:r>
+      <w:proofErr w:type="spellStart"/>
+      <w:proofErr w:type="gramStart"/>
+      <w:r>
+        <w:rPr>
+          <w:sz w:val="18"/>
+        </w:rPr>
+        <w:t>Cant</w:t>
+      </w:r>
+      <w:proofErr w:type="spellEnd"/>
+      <w:proofErr w:type="gramEnd"/>
+      <w:r>
+        <w:rPr>
+          <w:sz w:val="18"/>
+        </w:rPr>
+        <w:t xml:space="preserve"> work with TCP or pipes. Error will be thrown. No reason to use this. Set </w:t>
+      </w:r>
+      <w:proofErr w:type="spellStart"/>
+      <w:r>
+        <w:rPr>
+          <w:sz w:val="18"/>
+        </w:rPr>
+        <w:t>PerCall</w:t>
+      </w:r>
+      <w:proofErr w:type="spellEnd"/>
+      <w:r>
+        <w:rPr>
+          <w:sz w:val="18"/>
+        </w:rPr>
+        <w:t xml:space="preserve"> instead.</w:t>
+      </w:r>
+    </w:p>
+    <w:p>
+      <w:pPr>
+        <w:spacing w:after="0"/>
+        <w:ind w:left="1440"/>
+        <w:rPr>
+          <w:sz w:val="18"/>
+        </w:rPr>
+      </w:pPr>
+    </w:p>
+    <w:p>
+      <w:pPr>
+        <w:spacing w:after="0"/>
+        <w:ind w:left="1440"/>
+        <w:rPr>
+          <w:sz w:val="18"/>
+        </w:rPr>
+      </w:pPr>
+      <w:r>
+        <w:rPr>
+          <w:sz w:val="18"/>
+        </w:rPr>
         <w:lastRenderedPageBreak/>
-        <w:t xml:space="preserve"> </w:t>
-      </w:r>
-      <w:proofErr w:type="spellStart"/>
-      <w:r>
-        <w:rPr>
-          <w:b/>
-          <w:sz w:val="18"/>
-        </w:rPr>
-        <w:t>NotAllowed</w:t>
-      </w:r>
-      <w:proofErr w:type="spellEnd"/>
-      <w:r>
-        <w:rPr>
-          <w:b/>
-          <w:sz w:val="18"/>
-        </w:rPr>
-        <w:t xml:space="preserve"> </w:t>
-      </w:r>
-      <w:r>
-        <w:rPr>
-          <w:sz w:val="18"/>
-        </w:rPr>
-        <w:t xml:space="preserve">Does not use transport session. </w:t>
-      </w:r>
-      <w:proofErr w:type="spellStart"/>
-      <w:proofErr w:type="gramStart"/>
-      <w:r>
-        <w:rPr>
-          <w:sz w:val="18"/>
-        </w:rPr>
-        <w:t>Cant</w:t>
-      </w:r>
-      <w:proofErr w:type="spellEnd"/>
-      <w:proofErr w:type="gramEnd"/>
-      <w:r>
-        <w:rPr>
-          <w:sz w:val="18"/>
-        </w:rPr>
-        <w:t xml:space="preserve"> work with TCP or pipes. Error will be thrown. No reason to use this. Set </w:t>
-      </w:r>
-      <w:proofErr w:type="spellStart"/>
-      <w:r>
-        <w:rPr>
-          <w:sz w:val="18"/>
-        </w:rPr>
-        <w:t>PerCall</w:t>
-      </w:r>
-      <w:proofErr w:type="spellEnd"/>
-      <w:r>
-        <w:rPr>
-          <w:sz w:val="18"/>
-        </w:rPr>
-        <w:t xml:space="preserve"> instead.</w:t>
-      </w:r>
-    </w:p>
-    <w:p>
-      <w:pPr>
-        <w:spacing w:after="0"/>
-        <w:ind w:left="1440"/>
-        <w:rPr>
-          <w:sz w:val="18"/>
-        </w:rPr>
-      </w:pPr>
-    </w:p>
-    <w:p>
-      <w:pPr>
-        <w:spacing w:after="0"/>
-        <w:ind w:left="1440"/>
-        <w:rPr>
-          <w:sz w:val="18"/>
-        </w:rPr>
-      </w:pPr>
-      <w:r>
-        <w:rPr>
-          <w:sz w:val="18"/>
-        </w:rPr>
         <w:t xml:space="preserve">Session ID is used in the </w:t>
       </w:r>
       <w:proofErr w:type="spellStart"/>

--- a/SQLWCF_etc.docx
+++ b/SQLWCF_etc.docx
@@ -25726,73 +25726,81 @@
         <w:rPr>
           <w:sz w:val="18"/>
         </w:rPr>
-        <w:t xml:space="preserve"> not optional “{</w:t>
+        <w:t xml:space="preserve"> not optional “{id?</w:t>
+      </w:r>
+      <w:proofErr w:type="gramStart"/>
+      <w:r>
+        <w:rPr>
+          <w:sz w:val="18"/>
+        </w:rPr>
+        <w:t>:int</w:t>
+      </w:r>
+      <w:proofErr w:type="gramEnd"/>
+      <w:r>
+        <w:rPr>
+          <w:sz w:val="18"/>
+        </w:rPr>
+        <w:t>}”</w:t>
+      </w:r>
+    </w:p>
+    <w:p>
+      <w:pPr>
+        <w:spacing w:after="0"/>
+        <w:rPr>
+          <w:sz w:val="18"/>
+        </w:rPr>
+      </w:pPr>
+      <w:r>
+        <w:rPr>
+          <w:b/>
+          <w:sz w:val="18"/>
+        </w:rPr>
+        <w:t>@model</w:t>
+      </w:r>
+      <w:r>
+        <w:rPr>
+          <w:sz w:val="18"/>
+        </w:rPr>
+        <w:t>: Defines the model class for this page</w:t>
+      </w:r>
+    </w:p>
+    <w:p>
+      <w:pPr>
+        <w:spacing w:after="0"/>
+        <w:rPr>
+          <w:sz w:val="18"/>
+        </w:rPr>
+      </w:pPr>
+      <w:proofErr w:type="gramStart"/>
+      <w:r>
+        <w:rPr>
+          <w:b/>
+          <w:sz w:val="18"/>
+        </w:rPr>
+        <w:t>@{</w:t>
+      </w:r>
+      <w:proofErr w:type="gramEnd"/>
+      <w:r>
+        <w:rPr>
+          <w:b/>
+          <w:sz w:val="18"/>
+        </w:rPr>
+        <w:t>}:</w:t>
       </w:r>
       <w:bookmarkStart w:id="9" w:name="_GoBack"/>
+      <w:r>
+        <w:rPr>
+          <w:sz w:val="18"/>
+        </w:rPr>
+        <w:t xml:space="preserve"> </w:t>
+      </w:r>
+      <w:r>
+        <w:rPr>
+          <w:sz w:val="18"/>
+        </w:rPr>
+        <w:t>Just a C# code block</w:t>
+      </w:r>
       <w:bookmarkEnd w:id="9"/>
-      <w:r>
-        <w:rPr>
-          <w:sz w:val="18"/>
-        </w:rPr>
-        <w:t>id?</w:t>
-      </w:r>
-      <w:proofErr w:type="gramStart"/>
-      <w:r>
-        <w:rPr>
-          <w:sz w:val="18"/>
-        </w:rPr>
-        <w:t>:int</w:t>
-      </w:r>
-      <w:proofErr w:type="gramEnd"/>
-      <w:r>
-        <w:rPr>
-          <w:sz w:val="18"/>
-        </w:rPr>
-        <w:t>}”</w:t>
-      </w:r>
-    </w:p>
-    <w:p>
-      <w:pPr>
-        <w:spacing w:after="0"/>
-        <w:rPr>
-          <w:sz w:val="18"/>
-        </w:rPr>
-      </w:pPr>
-      <w:r>
-        <w:rPr>
-          <w:b/>
-          <w:sz w:val="18"/>
-        </w:rPr>
-        <w:t>@model</w:t>
-      </w:r>
-      <w:r>
-        <w:rPr>
-          <w:sz w:val="18"/>
-        </w:rPr>
-        <w:t>: Defines the model class for this page</w:t>
-      </w:r>
-    </w:p>
-    <w:p>
-      <w:pPr>
-        <w:spacing w:after="0"/>
-        <w:rPr>
-          <w:sz w:val="18"/>
-        </w:rPr>
-      </w:pPr>
-      <w:r>
-        <w:rPr>
-          <w:b/>
-          <w:sz w:val="18"/>
-        </w:rPr>
-        <w:t>@{}:</w:t>
-      </w:r>
-      <w:r>
-        <w:rPr>
-          <w:b/>
-          <w:sz w:val="18"/>
-        </w:rPr>
-        <w:t xml:space="preserve"> </w:t>
-      </w:r>
     </w:p>
     <w:p>
       <w:pPr>
@@ -26318,6 +26326,7 @@
       <w:r>
         <w:rPr>
           <w:rFonts w:asciiTheme="minorHAnsi" w:eastAsia="SimSun" w:hAnsiTheme="minorHAnsi" w:cstheme="minorHAnsi"/>
+          <w:b/>
           <w:bCs/>
           <w:sz w:val="18"/>
           <w:szCs w:val="19"/>
@@ -26370,6 +26379,7 @@
       <w:r>
         <w:rPr>
           <w:rFonts w:asciiTheme="minorHAnsi" w:eastAsia="SimSun" w:hAnsiTheme="minorHAnsi" w:cstheme="minorHAnsi"/>
+          <w:b/>
           <w:bCs/>
           <w:sz w:val="18"/>
           <w:szCs w:val="19"/>
@@ -26415,6 +26425,38 @@
           <w:szCs w:val="19"/>
         </w:rPr>
         <w:t xml:space="preserve"> except only holds data between 2 successive requests, after which their destroyed.</w:t>
+      </w:r>
+    </w:p>
+    <w:p>
+      <w:pPr>
+        <w:spacing w:after="0"/>
+        <w:rPr>
+          <w:rFonts w:asciiTheme="minorHAnsi" w:eastAsia="SimSun" w:hAnsiTheme="minorHAnsi" w:cstheme="minorHAnsi"/>
+          <w:bCs/>
+          <w:sz w:val="18"/>
+          <w:szCs w:val="19"/>
+        </w:rPr>
+      </w:pPr>
+      <w:proofErr w:type="spellStart"/>
+      <w:r>
+        <w:rPr>
+          <w:rFonts w:asciiTheme="minorHAnsi" w:eastAsia="SimSun" w:hAnsiTheme="minorHAnsi" w:cstheme="minorHAnsi"/>
+          <w:b/>
+          <w:bCs/>
+          <w:sz w:val="18"/>
+          <w:szCs w:val="19"/>
+        </w:rPr>
+        <w:t>ModelState</w:t>
+      </w:r>
+      <w:proofErr w:type="spellEnd"/>
+      <w:r>
+        <w:rPr>
+          <w:rFonts w:asciiTheme="minorHAnsi" w:eastAsia="SimSun" w:hAnsiTheme="minorHAnsi" w:cstheme="minorHAnsi"/>
+          <w:bCs/>
+          <w:sz w:val="18"/>
+          <w:szCs w:val="19"/>
+        </w:rPr>
+        <w:t>: used to record when binding occurs</w:t>
       </w:r>
     </w:p>
     <w:p>
@@ -26436,6 +26478,198 @@
           <w:sz w:val="16"/>
         </w:rPr>
       </w:pPr>
+      <w:r>
+        <w:rPr>
+          <w:rFonts w:asciiTheme="minorHAnsi" w:hAnsiTheme="minorHAnsi" w:cstheme="minorHAnsi"/>
+          <w:sz w:val="16"/>
+        </w:rPr>
+        <w:t>Model Classes:</w:t>
+      </w:r>
+    </w:p>
+    <w:p>
+      <w:pPr>
+        <w:spacing w:after="0"/>
+        <w:rPr>
+          <w:rFonts w:asciiTheme="minorHAnsi" w:hAnsiTheme="minorHAnsi" w:cstheme="minorHAnsi"/>
+          <w:sz w:val="16"/>
+        </w:rPr>
+      </w:pPr>
+      <w:proofErr w:type="spellStart"/>
+      <w:r>
+        <w:rPr>
+          <w:rFonts w:asciiTheme="minorHAnsi" w:hAnsiTheme="minorHAnsi" w:cstheme="minorHAnsi"/>
+          <w:b/>
+          <w:sz w:val="16"/>
+        </w:rPr>
+        <w:t>OnGet</w:t>
+      </w:r>
+      <w:proofErr w:type="spellEnd"/>
+      <w:r>
+        <w:rPr>
+          <w:rFonts w:asciiTheme="minorHAnsi" w:hAnsiTheme="minorHAnsi" w:cstheme="minorHAnsi"/>
+          <w:b/>
+          <w:sz w:val="16"/>
+        </w:rPr>
+        <w:t xml:space="preserve"> and </w:t>
+      </w:r>
+      <w:proofErr w:type="spellStart"/>
+      <w:r>
+        <w:rPr>
+          <w:rFonts w:asciiTheme="minorHAnsi" w:hAnsiTheme="minorHAnsi" w:cstheme="minorHAnsi"/>
+          <w:b/>
+          <w:sz w:val="16"/>
+        </w:rPr>
+        <w:t>OnPost</w:t>
+      </w:r>
+      <w:proofErr w:type="spellEnd"/>
+      <w:r>
+        <w:rPr>
+          <w:rFonts w:asciiTheme="minorHAnsi" w:hAnsiTheme="minorHAnsi" w:cstheme="minorHAnsi"/>
+          <w:sz w:val="16"/>
+        </w:rPr>
+        <w:t xml:space="preserve"> methods: get fired when page is accessed by Get or post. Use </w:t>
+      </w:r>
+      <w:proofErr w:type="spellStart"/>
+      <w:r>
+        <w:rPr>
+          <w:rFonts w:asciiTheme="minorHAnsi" w:hAnsiTheme="minorHAnsi" w:cstheme="minorHAnsi"/>
+          <w:sz w:val="16"/>
+        </w:rPr>
+        <w:t>IActionResult</w:t>
+      </w:r>
+      <w:proofErr w:type="spellEnd"/>
+      <w:r>
+        <w:rPr>
+          <w:rFonts w:asciiTheme="minorHAnsi" w:hAnsiTheme="minorHAnsi" w:cstheme="minorHAnsi"/>
+          <w:sz w:val="16"/>
+        </w:rPr>
+        <w:t xml:space="preserve"> to return from these methods</w:t>
+      </w:r>
+    </w:p>
+    <w:p>
+      <w:pPr>
+        <w:spacing w:after="0"/>
+        <w:rPr>
+          <w:rFonts w:asciiTheme="minorHAnsi" w:hAnsiTheme="minorHAnsi" w:cstheme="minorHAnsi"/>
+          <w:sz w:val="16"/>
+        </w:rPr>
+      </w:pPr>
+      <w:r>
+        <w:rPr>
+          <w:rFonts w:asciiTheme="minorHAnsi" w:hAnsiTheme="minorHAnsi" w:cstheme="minorHAnsi"/>
+          <w:sz w:val="16"/>
+        </w:rPr>
+        <w:t>[</w:t>
+      </w:r>
+      <w:proofErr w:type="spellStart"/>
+      <w:r>
+        <w:rPr>
+          <w:rFonts w:asciiTheme="minorHAnsi" w:hAnsiTheme="minorHAnsi" w:cstheme="minorHAnsi"/>
+          <w:b/>
+          <w:sz w:val="16"/>
+        </w:rPr>
+        <w:t>BindingProperty</w:t>
+      </w:r>
+      <w:proofErr w:type="spellEnd"/>
+      <w:r>
+        <w:rPr>
+          <w:rFonts w:asciiTheme="minorHAnsi" w:hAnsiTheme="minorHAnsi" w:cstheme="minorHAnsi"/>
+          <w:sz w:val="16"/>
+        </w:rPr>
+        <w:t xml:space="preserve">] attribute. Used for a property to signify that </w:t>
+      </w:r>
+      <w:proofErr w:type="spellStart"/>
+      <w:proofErr w:type="gramStart"/>
+      <w:r>
+        <w:rPr>
+          <w:rFonts w:asciiTheme="minorHAnsi" w:hAnsiTheme="minorHAnsi" w:cstheme="minorHAnsi"/>
+          <w:sz w:val="16"/>
+        </w:rPr>
+        <w:t>its</w:t>
+      </w:r>
+      <w:proofErr w:type="spellEnd"/>
+      <w:proofErr w:type="gramEnd"/>
+      <w:r>
+        <w:rPr>
+          <w:rFonts w:asciiTheme="minorHAnsi" w:hAnsiTheme="minorHAnsi" w:cstheme="minorHAnsi"/>
+          <w:sz w:val="16"/>
+        </w:rPr>
+        <w:t xml:space="preserve"> to be bound to the page.</w:t>
+      </w:r>
+    </w:p>
+    <w:p>
+      <w:pPr>
+        <w:spacing w:after="0"/>
+        <w:rPr>
+          <w:rFonts w:asciiTheme="minorHAnsi" w:hAnsiTheme="minorHAnsi" w:cstheme="minorHAnsi"/>
+          <w:sz w:val="16"/>
+        </w:rPr>
+      </w:pPr>
+      <w:r>
+        <w:rPr>
+          <w:rFonts w:asciiTheme="minorHAnsi" w:hAnsiTheme="minorHAnsi" w:cstheme="minorHAnsi"/>
+          <w:b/>
+          <w:sz w:val="16"/>
+        </w:rPr>
+        <w:t>[</w:t>
+      </w:r>
+      <w:proofErr w:type="spellStart"/>
+      <w:r>
+        <w:rPr>
+          <w:rFonts w:asciiTheme="minorHAnsi" w:hAnsiTheme="minorHAnsi" w:cstheme="minorHAnsi"/>
+          <w:b/>
+          <w:sz w:val="16"/>
+        </w:rPr>
+        <w:t>TempData</w:t>
+      </w:r>
+      <w:proofErr w:type="spellEnd"/>
+      <w:r>
+        <w:rPr>
+          <w:rFonts w:asciiTheme="minorHAnsi" w:hAnsiTheme="minorHAnsi" w:cstheme="minorHAnsi"/>
+          <w:b/>
+          <w:sz w:val="16"/>
+        </w:rPr>
+        <w:t>]</w:t>
+      </w:r>
+      <w:r>
+        <w:rPr>
+          <w:rFonts w:asciiTheme="minorHAnsi" w:hAnsiTheme="minorHAnsi" w:cstheme="minorHAnsi"/>
+          <w:sz w:val="16"/>
+        </w:rPr>
+        <w:t xml:space="preserve"> attribute: </w:t>
+      </w:r>
+      <w:r>
+        <w:rPr>
+          <w:rFonts w:asciiTheme="minorHAnsi" w:hAnsiTheme="minorHAnsi" w:cstheme="minorHAnsi"/>
+          <w:sz w:val="16"/>
+        </w:rPr>
+        <w:t xml:space="preserve">Property is bound to value in </w:t>
+      </w:r>
+      <w:proofErr w:type="spellStart"/>
+      <w:r>
+        <w:rPr>
+          <w:rFonts w:asciiTheme="minorHAnsi" w:hAnsiTheme="minorHAnsi" w:cstheme="minorHAnsi"/>
+          <w:b/>
+          <w:sz w:val="16"/>
+        </w:rPr>
+        <w:t>TempData</w:t>
+      </w:r>
+      <w:proofErr w:type="spellEnd"/>
+      <w:r>
+        <w:rPr>
+          <w:rFonts w:asciiTheme="minorHAnsi" w:hAnsiTheme="minorHAnsi" w:cstheme="minorHAnsi"/>
+          <w:b/>
+          <w:sz w:val="16"/>
+        </w:rPr>
+        <w:t xml:space="preserve"> </w:t>
+      </w:r>
+      <w:r>
+        <w:rPr>
+          <w:rFonts w:asciiTheme="minorHAnsi" w:hAnsiTheme="minorHAnsi" w:cstheme="minorHAnsi"/>
+          <w:sz w:val="16"/>
+        </w:rPr>
+        <w:t>dictionary with same name as property.</w:t>
+      </w:r>
     </w:p>
     <w:p>
       <w:pPr>
